--- a/docs/documentación.docx
+++ b/docs/documentación.docx
@@ -13,6 +13,7 @@
     </w:p>
     <w:p>
       <w:pPr>
+        <w:ind w:left="720"/>
         <w:rPr>
           <w:rFonts w:ascii="Segoe UI" w:hAnsi="Segoe UI" w:cs="Segoe UI"/>
           <w:b/>
@@ -33,6 +34,7 @@
     <w:p>
       <w:pPr>
         <w:spacing w:after="0"/>
+        <w:ind w:left="720"/>
         <w:jc w:val="both"/>
         <w:rPr>
           <w:rFonts w:ascii="Segoe UI" w:hAnsi="Segoe UI" w:cs="Segoe UI"/>
@@ -54,6 +56,7 @@
     <w:p>
       <w:pPr>
         <w:spacing w:after="0"/>
+        <w:ind w:left="720"/>
         <w:jc w:val="both"/>
         <w:rPr>
           <w:rFonts w:ascii="Segoe UI" w:hAnsi="Segoe UI" w:cs="Segoe UI"/>
@@ -104,7 +107,7 @@
     <w:p>
       <w:pPr>
         <w:spacing w:after="0"/>
-        <w:ind w:firstLine="720"/>
+        <w:ind w:left="720" w:firstLine="720"/>
         <w:jc w:val="both"/>
         <w:rPr>
           <w:rFonts w:ascii="Segoe UI" w:hAnsi="Segoe UI" w:cs="Segoe UI"/>
@@ -126,7 +129,7 @@
     <w:p>
       <w:pPr>
         <w:spacing w:after="0"/>
-        <w:ind w:left="720" w:firstLine="720"/>
+        <w:ind w:left="1440" w:firstLine="720"/>
         <w:jc w:val="both"/>
         <w:rPr>
           <w:rFonts w:ascii="Segoe UI" w:hAnsi="Segoe UI" w:cs="Segoe UI"/>
@@ -148,7 +151,7 @@
     <w:p>
       <w:pPr>
         <w:spacing w:after="0"/>
-        <w:ind w:left="1440"/>
+        <w:ind w:left="2160"/>
         <w:jc w:val="both"/>
         <w:rPr>
           <w:rFonts w:ascii="Segoe UI" w:hAnsi="Segoe UI" w:cs="Segoe UI"/>
@@ -170,7 +173,7 @@
     <w:p>
       <w:pPr>
         <w:spacing w:after="0"/>
-        <w:ind w:firstLine="720"/>
+        <w:ind w:left="720" w:firstLine="720"/>
         <w:jc w:val="both"/>
         <w:rPr>
           <w:rFonts w:ascii="Segoe UI" w:hAnsi="Segoe UI" w:cs="Segoe UI"/>
@@ -192,7 +195,7 @@
     <w:p>
       <w:pPr>
         <w:spacing w:after="0"/>
-        <w:ind w:firstLine="720"/>
+        <w:ind w:left="720" w:firstLine="720"/>
         <w:jc w:val="both"/>
         <w:rPr>
           <w:rFonts w:ascii="Segoe UI" w:hAnsi="Segoe UI" w:cs="Segoe UI"/>
@@ -214,7 +217,7 @@
     <w:p>
       <w:pPr>
         <w:spacing w:after="0"/>
-        <w:ind w:firstLine="720"/>
+        <w:ind w:left="720" w:firstLine="720"/>
         <w:jc w:val="both"/>
         <w:rPr>
           <w:rFonts w:ascii="Segoe UI" w:hAnsi="Segoe UI" w:cs="Segoe UI"/>
@@ -256,7 +259,7 @@
     <w:p>
       <w:pPr>
         <w:spacing w:after="0"/>
-        <w:ind w:firstLine="720"/>
+        <w:ind w:left="720" w:firstLine="720"/>
         <w:jc w:val="both"/>
         <w:rPr>
           <w:rFonts w:ascii="Segoe UI" w:hAnsi="Segoe UI" w:cs="Segoe UI"/>
@@ -278,7 +281,7 @@
     <w:p>
       <w:pPr>
         <w:spacing w:after="0"/>
-        <w:ind w:firstLine="720"/>
+        <w:ind w:left="720" w:firstLine="720"/>
         <w:jc w:val="both"/>
         <w:rPr>
           <w:rFonts w:ascii="Segoe UI" w:hAnsi="Segoe UI" w:cs="Segoe UI"/>
@@ -340,6 +343,7 @@
     <w:p>
       <w:pPr>
         <w:spacing w:after="0"/>
+        <w:ind w:left="720"/>
         <w:jc w:val="both"/>
         <w:rPr>
           <w:rFonts w:ascii="Segoe UI" w:hAnsi="Segoe UI" w:cs="Segoe UI"/>
@@ -379,6 +383,7 @@
     <w:p>
       <w:pPr>
         <w:spacing w:after="0"/>
+        <w:ind w:left="720"/>
         <w:jc w:val="both"/>
         <w:rPr>
           <w:rFonts w:ascii="Segoe UI" w:hAnsi="Segoe UI" w:cs="Segoe UI"/>
@@ -400,6 +405,7 @@
     <w:p>
       <w:pPr>
         <w:spacing w:after="0"/>
+        <w:ind w:left="720"/>
         <w:jc w:val="both"/>
         <w:rPr>
           <w:rFonts w:ascii="Segoe UI" w:hAnsi="Segoe UI" w:cs="Segoe UI"/>
@@ -439,6 +445,7 @@
     <w:p>
       <w:pPr>
         <w:spacing w:after="0"/>
+        <w:ind w:left="720"/>
         <w:jc w:val="both"/>
         <w:rPr>
           <w:rFonts w:ascii="Segoe UI" w:hAnsi="Segoe UI" w:cs="Segoe UI"/>
@@ -449,7 +456,30 @@
     </w:p>
     <w:p>
       <w:pPr>
-        <w:ind w:left="360"/>
+        <w:spacing w:after="0"/>
+        <w:ind w:left="720"/>
+        <w:jc w:val="both"/>
+        <w:rPr>
+          <w:rFonts w:ascii="Segoe UI" w:hAnsi="Segoe UI" w:cs="Segoe UI"/>
+          <w:sz w:val="20"/>
+          <w:lang w:val="es-MX"/>
+        </w:rPr>
+      </w:pPr>
+    </w:p>
+    <w:p>
+      <w:pPr>
+        <w:spacing w:after="0"/>
+        <w:ind w:left="720"/>
+        <w:jc w:val="both"/>
+        <w:rPr>
+          <w:rFonts w:ascii="Segoe UI" w:hAnsi="Segoe UI" w:cs="Segoe UI"/>
+          <w:sz w:val="20"/>
+          <w:lang w:val="es-MX"/>
+        </w:rPr>
+      </w:pPr>
+    </w:p>
+    <w:p>
+      <w:pPr>
         <w:rPr>
           <w:rFonts w:ascii="Segoe UI" w:hAnsi="Segoe UI" w:cs="Segoe UI"/>
           <w:b/>
@@ -729,6 +759,16 @@
       <w:pPr>
         <w:rPr>
           <w:rFonts w:ascii="Segoe UI" w:hAnsi="Segoe UI" w:cs="Segoe UI"/>
+          <w:b/>
+          <w:sz w:val="20"/>
+          <w:lang w:val="es-MX"/>
+        </w:rPr>
+      </w:pPr>
+    </w:p>
+    <w:p>
+      <w:pPr>
+        <w:rPr>
+          <w:rFonts w:ascii="Segoe UI" w:hAnsi="Segoe UI" w:cs="Segoe UI"/>
           <w:sz w:val="20"/>
           <w:lang w:val="es-MX"/>
         </w:rPr>
@@ -741,6 +781,15 @@
           <w:lang w:val="es-MX"/>
         </w:rPr>
         <w:t>INSTALACIÓN</w:t>
+      </w:r>
+      <w:r>
+        <w:rPr>
+          <w:rFonts w:ascii="Segoe UI" w:hAnsi="Segoe UI" w:cs="Segoe UI"/>
+          <w:b/>
+          <w:sz w:val="20"/>
+          <w:lang w:val="es-MX"/>
+        </w:rPr>
+        <w:t xml:space="preserve"> LOCAL</w:t>
       </w:r>
       <w:r>
         <w:rPr>
@@ -789,17 +838,9 @@
             <w:sz w:val="20"/>
             <w:lang w:val="es-MX"/>
           </w:rPr>
-          <w:t>https://gitlab.com/b-jrm/alter-brain-test/-/tree/master</w:t>
+          <w:t>https://github.com/b-jrm/ditech-test/</w:t>
         </w:r>
       </w:hyperlink>
-      <w:r>
-        <w:rPr>
-          <w:rFonts w:ascii="Segoe UI" w:hAnsi="Segoe UI" w:cs="Segoe UI"/>
-          <w:sz w:val="20"/>
-          <w:lang w:val="es-MX"/>
-        </w:rPr>
-        <w:t xml:space="preserve"> </w:t>
-      </w:r>
     </w:p>
     <w:p>
       <w:pPr>
@@ -1317,37 +1358,26 @@
           <w:i/>
           <w:sz w:val="20"/>
         </w:rPr>
-        <w:t>port=8000</w:t>
+        <w:t>port=</w:t>
       </w:r>
-    </w:p>
-    <w:p>
-      <w:pPr>
-        <w:ind w:left="360"/>
-        <w:rPr>
-          <w:rFonts w:ascii="Segoe UI" w:hAnsi="Segoe UI" w:cs="Segoe UI"/>
-          <w:sz w:val="20"/>
-          <w:lang w:val="es-MX"/>
-        </w:rPr>
-      </w:pPr>
       <w:r>
         <w:rPr>
           <w:rFonts w:ascii="Segoe UI" w:hAnsi="Segoe UI" w:cs="Segoe UI"/>
-          <w:sz w:val="20"/>
-          <w:lang w:val="es-MX"/>
-        </w:rPr>
-        <w:t xml:space="preserve"> </w:t>
+          <w:i/>
+          <w:sz w:val="20"/>
+        </w:rPr>
+        <w:t>80</w:t>
       </w:r>
-    </w:p>
-    <w:p>
-      <w:pPr>
-        <w:ind w:left="360"/>
-        <w:rPr>
-          <w:rFonts w:ascii="Segoe UI" w:hAnsi="Segoe UI" w:cs="Segoe UI"/>
-          <w:sz w:val="20"/>
-          <w:szCs w:val="20"/>
-          <w:lang w:val="es-MX"/>
-        </w:rPr>
-      </w:pPr>
+      <w:r>
+        <w:rPr>
+          <w:rFonts w:ascii="Segoe UI" w:hAnsi="Segoe UI" w:cs="Segoe UI"/>
+          <w:i/>
+          <w:sz w:val="20"/>
+        </w:rPr>
+        <w:t>00</w:t>
+      </w:r>
+      <w:bookmarkStart w:id="0" w:name="_GoBack"/>
+      <w:bookmarkEnd w:id="0"/>
     </w:p>
     <w:p>
       <w:pPr>
@@ -1405,7 +1435,7 @@
         <w:rPr>
           <w:rFonts w:ascii="Segoe UI" w:hAnsi="Segoe UI" w:cs="Segoe UI"/>
           <w:b/>
-          <w:sz w:val="20"/>
+          <w:sz w:val="28"/>
           <w:szCs w:val="20"/>
           <w:lang w:val="es-MX"/>
         </w:rPr>
@@ -1415,7 +1445,7 @@
         <w:rPr>
           <w:rFonts w:ascii="Segoe UI" w:hAnsi="Segoe UI" w:cs="Segoe UI"/>
           <w:b/>
-          <w:sz w:val="20"/>
+          <w:sz w:val="28"/>
           <w:szCs w:val="20"/>
           <w:lang w:val="es-MX"/>
         </w:rPr>
@@ -1425,7 +1455,7 @@
         <w:rPr>
           <w:rFonts w:ascii="Segoe UI" w:hAnsi="Segoe UI" w:cs="Segoe UI"/>
           <w:b/>
-          <w:sz w:val="20"/>
+          <w:sz w:val="28"/>
           <w:szCs w:val="20"/>
           <w:lang w:val="es-MX"/>
         </w:rPr>
@@ -1436,7 +1466,7 @@
         <w:rPr>
           <w:rFonts w:ascii="Segoe UI" w:hAnsi="Segoe UI" w:cs="Segoe UI"/>
           <w:b/>
-          <w:sz w:val="20"/>
+          <w:sz w:val="28"/>
           <w:szCs w:val="20"/>
           <w:lang w:val="es-MX"/>
         </w:rPr>
@@ -1447,7 +1477,7 @@
         <w:rPr>
           <w:rFonts w:ascii="Segoe UI" w:hAnsi="Segoe UI" w:cs="Segoe UI"/>
           <w:b/>
-          <w:sz w:val="20"/>
+          <w:sz w:val="28"/>
           <w:szCs w:val="20"/>
           <w:lang w:val="es-MX"/>
         </w:rPr>
@@ -1458,23 +1488,12 @@
         <w:rPr>
           <w:rFonts w:ascii="Segoe UI" w:hAnsi="Segoe UI" w:cs="Segoe UI"/>
           <w:b/>
-          <w:sz w:val="20"/>
+          <w:sz w:val="28"/>
           <w:szCs w:val="20"/>
           <w:lang w:val="es-MX"/>
         </w:rPr>
         <w:t>:</w:t>
       </w:r>
-    </w:p>
-    <w:p>
-      <w:pPr>
-        <w:rPr>
-          <w:rFonts w:ascii="Segoe UI" w:hAnsi="Segoe UI" w:cs="Segoe UI"/>
-          <w:b/>
-          <w:sz w:val="20"/>
-          <w:szCs w:val="20"/>
-          <w:lang w:val="es-MX"/>
-        </w:rPr>
-      </w:pPr>
     </w:p>
     <w:p>
       <w:pPr>
@@ -1483,10 +1502,11 @@
           <w:ilvl w:val="0"/>
           <w:numId w:val="1"/>
         </w:numPr>
+        <w:ind w:left="2160"/>
         <w:rPr>
           <w:rFonts w:ascii="Segoe UI" w:hAnsi="Segoe UI" w:cs="Segoe UI"/>
           <w:color w:val="212121"/>
-          <w:sz w:val="20"/>
+          <w:sz w:val="28"/>
           <w:szCs w:val="20"/>
           <w:shd w:val="clear" w:color="auto" w:fill="FFFFFF"/>
         </w:rPr>
@@ -1496,51 +1516,100 @@
           <w:rFonts w:ascii="Segoe UI" w:hAnsi="Segoe UI" w:cs="Segoe UI"/>
           <w:b/>
           <w:color w:val="212121"/>
-          <w:sz w:val="20"/>
+          <w:sz w:val="28"/>
           <w:szCs w:val="20"/>
           <w:shd w:val="clear" w:color="auto" w:fill="FFFFFF"/>
         </w:rPr>
-        <w:t>Guest:</w:t>
+        <w:t>(</w:t>
       </w:r>
-    </w:p>
-    <w:p>
-      <w:pPr>
-        <w:pStyle w:val="Prrafodelista"/>
-        <w:numPr>
-          <w:ilvl w:val="1"/>
-          <w:numId w:val="1"/>
-        </w:numPr>
-        <w:rPr>
-          <w:rFonts w:ascii="Segoe UI" w:hAnsi="Segoe UI" w:cs="Segoe UI"/>
+      <w:r>
+        <w:rPr>
+          <w:rFonts w:ascii="Segoe UI" w:hAnsi="Segoe UI" w:cs="Segoe UI"/>
+          <w:b/>
           <w:color w:val="212121"/>
-          <w:sz w:val="20"/>
+          <w:sz w:val="28"/>
           <w:szCs w:val="20"/>
           <w:shd w:val="clear" w:color="auto" w:fill="FFFFFF"/>
         </w:rPr>
-      </w:pPr>
+        <w:t>get</w:t>
+      </w:r>
       <w:r>
         <w:rPr>
           <w:rFonts w:ascii="Segoe UI" w:hAnsi="Segoe UI" w:cs="Segoe UI"/>
           <w:b/>
           <w:color w:val="212121"/>
-          <w:sz w:val="20"/>
+          <w:sz w:val="28"/>
           <w:szCs w:val="20"/>
           <w:shd w:val="clear" w:color="auto" w:fill="FFFFFF"/>
         </w:rPr>
-        <w:t xml:space="preserve">(post)   </w:t>
+        <w:t xml:space="preserve">) </w:t>
       </w:r>
       <w:hyperlink r:id="rId9" w:history="1">
         <w:r>
           <w:rPr>
             <w:rStyle w:val="Hipervnculo"/>
             <w:rFonts w:ascii="Segoe UI" w:hAnsi="Segoe UI" w:cs="Segoe UI"/>
-            <w:sz w:val="20"/>
+            <w:sz w:val="28"/>
             <w:szCs w:val="20"/>
             <w:shd w:val="clear" w:color="auto" w:fill="FFFFFF"/>
           </w:rPr>
-          <w:t>http://127.0.0.1:8000/login</w:t>
+          <w:t>http://127.0.0.1:8000/api/storage</w:t>
         </w:r>
       </w:hyperlink>
+    </w:p>
+    <w:p>
+      <w:pPr>
+        <w:pStyle w:val="Prrafodelista"/>
+        <w:ind w:left="2160"/>
+        <w:rPr>
+          <w:rFonts w:ascii="Segoe UI" w:hAnsi="Segoe UI" w:cs="Segoe UI"/>
+          <w:color w:val="212121"/>
+          <w:sz w:val="28"/>
+          <w:szCs w:val="20"/>
+          <w:shd w:val="clear" w:color="auto" w:fill="FFFFFF"/>
+        </w:rPr>
+      </w:pPr>
+    </w:p>
+    <w:p>
+      <w:pPr>
+        <w:pStyle w:val="Prrafodelista"/>
+        <w:ind w:left="2160"/>
+        <w:rPr>
+          <w:rFonts w:ascii="Segoe UI" w:hAnsi="Segoe UI" w:cs="Segoe UI"/>
+          <w:color w:val="212121"/>
+          <w:sz w:val="28"/>
+          <w:szCs w:val="20"/>
+          <w:shd w:val="clear" w:color="auto" w:fill="FFFFFF"/>
+        </w:rPr>
+      </w:pPr>
+    </w:p>
+    <w:p>
+      <w:pPr>
+        <w:pStyle w:val="Prrafodelista"/>
+        <w:numPr>
+          <w:ilvl w:val="0"/>
+          <w:numId w:val="1"/>
+        </w:numPr>
+        <w:ind w:left="2160"/>
+        <w:rPr>
+          <w:rFonts w:ascii="Segoe UI" w:hAnsi="Segoe UI" w:cs="Segoe UI"/>
+          <w:color w:val="212121"/>
+          <w:sz w:val="28"/>
+          <w:szCs w:val="20"/>
+          <w:shd w:val="clear" w:color="auto" w:fill="FFFFFF"/>
+        </w:rPr>
+      </w:pPr>
+      <w:r>
+        <w:rPr>
+          <w:rFonts w:ascii="Segoe UI" w:hAnsi="Segoe UI" w:cs="Segoe UI"/>
+          <w:b/>
+          <w:color w:val="212121"/>
+          <w:sz w:val="28"/>
+          <w:szCs w:val="20"/>
+          <w:shd w:val="clear" w:color="auto" w:fill="FFFFFF"/>
+        </w:rPr>
+        <w:t>Guest:</w:t>
+      </w:r>
     </w:p>
     <w:p>
       <w:pPr>
@@ -1549,10 +1618,11 @@
           <w:ilvl w:val="1"/>
           <w:numId w:val="1"/>
         </w:numPr>
+        <w:ind w:left="2880"/>
         <w:rPr>
           <w:rFonts w:ascii="Segoe UI" w:hAnsi="Segoe UI" w:cs="Segoe UI"/>
           <w:color w:val="212121"/>
-          <w:sz w:val="20"/>
+          <w:sz w:val="28"/>
           <w:szCs w:val="20"/>
           <w:shd w:val="clear" w:color="auto" w:fill="FFFFFF"/>
         </w:rPr>
@@ -1562,7 +1632,7 @@
           <w:rFonts w:ascii="Segoe UI" w:hAnsi="Segoe UI" w:cs="Segoe UI"/>
           <w:b/>
           <w:color w:val="212121"/>
-          <w:sz w:val="20"/>
+          <w:sz w:val="28"/>
           <w:szCs w:val="20"/>
           <w:shd w:val="clear" w:color="auto" w:fill="FFFFFF"/>
         </w:rPr>
@@ -1573,62 +1643,13 @@
           <w:rPr>
             <w:rStyle w:val="Hipervnculo"/>
             <w:rFonts w:ascii="Segoe UI" w:hAnsi="Segoe UI" w:cs="Segoe UI"/>
-            <w:sz w:val="20"/>
+            <w:sz w:val="28"/>
             <w:szCs w:val="20"/>
             <w:shd w:val="clear" w:color="auto" w:fill="FFFFFF"/>
           </w:rPr>
-          <w:t>http://127.0.0.1:8000/register</w:t>
+          <w:t>http://127.0.0.1:8000/api/login</w:t>
         </w:r>
       </w:hyperlink>
-    </w:p>
-    <w:p>
-      <w:pPr>
-        <w:rPr>
-          <w:rFonts w:ascii="Segoe UI" w:hAnsi="Segoe UI" w:cs="Segoe UI"/>
-          <w:color w:val="212121"/>
-          <w:sz w:val="20"/>
-          <w:szCs w:val="20"/>
-          <w:shd w:val="clear" w:color="auto" w:fill="FFFFFF"/>
-        </w:rPr>
-      </w:pPr>
-    </w:p>
-    <w:p>
-      <w:pPr>
-        <w:pStyle w:val="Prrafodelista"/>
-        <w:numPr>
-          <w:ilvl w:val="0"/>
-          <w:numId w:val="1"/>
-        </w:numPr>
-        <w:rPr>
-          <w:rFonts w:ascii="Segoe UI" w:hAnsi="Segoe UI" w:cs="Segoe UI"/>
-          <w:b/>
-          <w:sz w:val="20"/>
-          <w:szCs w:val="20"/>
-          <w:lang w:val="es-MX"/>
-        </w:rPr>
-      </w:pPr>
-      <w:proofErr w:type="spellStart"/>
-      <w:r>
-        <w:rPr>
-          <w:rFonts w:ascii="Segoe UI" w:hAnsi="Segoe UI" w:cs="Segoe UI"/>
-          <w:b/>
-          <w:sz w:val="20"/>
-          <w:szCs w:val="20"/>
-          <w:lang w:val="es-MX"/>
-        </w:rPr>
-        <w:t>Auth</w:t>
-      </w:r>
-      <w:proofErr w:type="spellEnd"/>
-      <w:r>
-        <w:rPr>
-          <w:rFonts w:ascii="Segoe UI" w:hAnsi="Segoe UI" w:cs="Segoe UI"/>
-          <w:b/>
-          <w:sz w:val="20"/>
-          <w:szCs w:val="20"/>
-          <w:lang w:val="es-MX"/>
-        </w:rPr>
-        <w:t>:</w:t>
-      </w:r>
     </w:p>
     <w:p>
       <w:pPr>
@@ -1637,10 +1658,11 @@
           <w:ilvl w:val="1"/>
           <w:numId w:val="1"/>
         </w:numPr>
+        <w:ind w:left="2880"/>
         <w:rPr>
           <w:rFonts w:ascii="Segoe UI" w:hAnsi="Segoe UI" w:cs="Segoe UI"/>
           <w:color w:val="212121"/>
-          <w:sz w:val="20"/>
+          <w:sz w:val="28"/>
           <w:szCs w:val="20"/>
           <w:shd w:val="clear" w:color="auto" w:fill="FFFFFF"/>
         </w:rPr>
@@ -1650,38 +1672,129 @@
           <w:rFonts w:ascii="Segoe UI" w:hAnsi="Segoe UI" w:cs="Segoe UI"/>
           <w:b/>
           <w:color w:val="212121"/>
-          <w:sz w:val="20"/>
+          <w:sz w:val="28"/>
           <w:szCs w:val="20"/>
           <w:shd w:val="clear" w:color="auto" w:fill="FFFFFF"/>
         </w:rPr>
-        <w:t>(get)</w:t>
-      </w:r>
-      <w:r>
-        <w:rPr>
-          <w:rFonts w:ascii="Segoe UI" w:hAnsi="Segoe UI" w:cs="Segoe UI"/>
-          <w:color w:val="212121"/>
-          <w:sz w:val="20"/>
-          <w:szCs w:val="20"/>
-          <w:shd w:val="clear" w:color="auto" w:fill="FFFFFF"/>
-        </w:rPr>
-        <w:t xml:space="preserve"> </w:t>
-      </w:r>
-      <w:r>
-        <w:rPr>
-          <w:rFonts w:ascii="Segoe UI" w:hAnsi="Segoe UI" w:cs="Segoe UI"/>
-          <w:color w:val="212121"/>
-          <w:sz w:val="20"/>
-          <w:szCs w:val="20"/>
-          <w:shd w:val="clear" w:color="auto" w:fill="FFFFFF"/>
-        </w:rPr>
-        <w:t xml:space="preserve">  </w:t>
+        <w:t xml:space="preserve">(post)   </w:t>
       </w:r>
       <w:hyperlink r:id="rId11" w:history="1">
         <w:r>
           <w:rPr>
             <w:rStyle w:val="Hipervnculo"/>
             <w:rFonts w:ascii="Segoe UI" w:hAnsi="Segoe UI" w:cs="Segoe UI"/>
-            <w:sz w:val="20"/>
+            <w:sz w:val="28"/>
+            <w:szCs w:val="20"/>
+            <w:shd w:val="clear" w:color="auto" w:fill="FFFFFF"/>
+          </w:rPr>
+          <w:t>http://127.0.0.1:8000/api/register</w:t>
+        </w:r>
+      </w:hyperlink>
+    </w:p>
+    <w:p>
+      <w:pPr>
+        <w:ind w:left="1440"/>
+        <w:rPr>
+          <w:rFonts w:ascii="Segoe UI" w:hAnsi="Segoe UI" w:cs="Segoe UI"/>
+          <w:color w:val="212121"/>
+          <w:sz w:val="28"/>
+          <w:szCs w:val="20"/>
+          <w:shd w:val="clear" w:color="auto" w:fill="FFFFFF"/>
+        </w:rPr>
+      </w:pPr>
+    </w:p>
+    <w:p>
+      <w:pPr>
+        <w:pStyle w:val="Prrafodelista"/>
+        <w:numPr>
+          <w:ilvl w:val="0"/>
+          <w:numId w:val="1"/>
+        </w:numPr>
+        <w:ind w:left="2160"/>
+        <w:rPr>
+          <w:rFonts w:ascii="Segoe UI" w:hAnsi="Segoe UI" w:cs="Segoe UI"/>
+          <w:b/>
+          <w:sz w:val="28"/>
+          <w:szCs w:val="20"/>
+          <w:lang w:val="es-MX"/>
+        </w:rPr>
+      </w:pPr>
+      <w:proofErr w:type="spellStart"/>
+      <w:r>
+        <w:rPr>
+          <w:rFonts w:ascii="Segoe UI" w:hAnsi="Segoe UI" w:cs="Segoe UI"/>
+          <w:b/>
+          <w:sz w:val="28"/>
+          <w:szCs w:val="20"/>
+          <w:lang w:val="es-MX"/>
+        </w:rPr>
+        <w:t>Auth</w:t>
+      </w:r>
+      <w:proofErr w:type="spellEnd"/>
+      <w:r>
+        <w:rPr>
+          <w:rFonts w:ascii="Segoe UI" w:hAnsi="Segoe UI" w:cs="Segoe UI"/>
+          <w:b/>
+          <w:sz w:val="28"/>
+          <w:szCs w:val="20"/>
+          <w:lang w:val="es-MX"/>
+        </w:rPr>
+        <w:t>:</w:t>
+      </w:r>
+    </w:p>
+    <w:p>
+      <w:pPr>
+        <w:pStyle w:val="Prrafodelista"/>
+        <w:numPr>
+          <w:ilvl w:val="1"/>
+          <w:numId w:val="1"/>
+        </w:numPr>
+        <w:ind w:left="2880"/>
+        <w:rPr>
+          <w:rFonts w:ascii="Segoe UI" w:hAnsi="Segoe UI" w:cs="Segoe UI"/>
+          <w:color w:val="212121"/>
+          <w:sz w:val="28"/>
+          <w:szCs w:val="20"/>
+          <w:shd w:val="clear" w:color="auto" w:fill="FFFFFF"/>
+        </w:rPr>
+      </w:pPr>
+      <w:r>
+        <w:rPr>
+          <w:rFonts w:ascii="Segoe UI" w:hAnsi="Segoe UI" w:cs="Segoe UI"/>
+          <w:b/>
+          <w:color w:val="212121"/>
+          <w:sz w:val="28"/>
+          <w:szCs w:val="20"/>
+          <w:shd w:val="clear" w:color="auto" w:fill="FFFFFF"/>
+        </w:rPr>
+        <w:t>(get)</w:t>
+      </w:r>
+      <w:r>
+        <w:rPr>
+          <w:rFonts w:ascii="Segoe UI" w:hAnsi="Segoe UI" w:cs="Segoe UI"/>
+          <w:color w:val="212121"/>
+          <w:sz w:val="28"/>
+          <w:szCs w:val="20"/>
+          <w:shd w:val="clear" w:color="auto" w:fill="FFFFFF"/>
+        </w:rPr>
+        <w:t xml:space="preserve"> </w:t>
+      </w:r>
+      <w:r>
+        <w:rPr>
+          <w:rFonts w:ascii="Segoe UI" w:hAnsi="Segoe UI" w:cs="Segoe UI"/>
+          <w:color w:val="212121"/>
+          <w:sz w:val="28"/>
+          <w:szCs w:val="20"/>
+          <w:shd w:val="clear" w:color="auto" w:fill="FFFFFF"/>
+        </w:rPr>
+        <w:t xml:space="preserve">  </w:t>
+      </w:r>
+      <w:hyperlink r:id="rId12" w:history="1">
+        <w:r>
+          <w:rPr>
+            <w:rStyle w:val="Hipervnculo"/>
+            <w:rFonts w:ascii="Segoe UI" w:hAnsi="Segoe UI" w:cs="Segoe UI"/>
+            <w:sz w:val="28"/>
             <w:szCs w:val="20"/>
             <w:shd w:val="clear" w:color="auto" w:fill="FFFFFF"/>
           </w:rPr>
@@ -1692,7 +1805,7 @@
         <w:rPr>
           <w:rFonts w:ascii="Segoe UI" w:hAnsi="Segoe UI" w:cs="Segoe UI"/>
           <w:color w:val="212121"/>
-          <w:sz w:val="20"/>
+          <w:sz w:val="28"/>
           <w:szCs w:val="20"/>
           <w:shd w:val="clear" w:color="auto" w:fill="FFFFFF"/>
         </w:rPr>
@@ -1706,10 +1819,11 @@
           <w:ilvl w:val="1"/>
           <w:numId w:val="1"/>
         </w:numPr>
+        <w:ind w:left="2880"/>
         <w:rPr>
           <w:rFonts w:ascii="Segoe UI" w:hAnsi="Segoe UI" w:cs="Segoe UI"/>
           <w:color w:val="212121"/>
-          <w:sz w:val="20"/>
+          <w:sz w:val="28"/>
           <w:szCs w:val="20"/>
           <w:shd w:val="clear" w:color="auto" w:fill="FFFFFF"/>
         </w:rPr>
@@ -1719,7 +1833,7 @@
           <w:rFonts w:ascii="Segoe UI" w:hAnsi="Segoe UI" w:cs="Segoe UI"/>
           <w:b/>
           <w:color w:val="212121"/>
-          <w:sz w:val="20"/>
+          <w:sz w:val="28"/>
           <w:szCs w:val="20"/>
           <w:shd w:val="clear" w:color="auto" w:fill="FFFFFF"/>
         </w:rPr>
@@ -1730,18 +1844,18 @@
           <w:rFonts w:ascii="Segoe UI" w:hAnsi="Segoe UI" w:cs="Segoe UI"/>
           <w:b/>
           <w:color w:val="212121"/>
-          <w:sz w:val="20"/>
+          <w:sz w:val="28"/>
           <w:szCs w:val="20"/>
           <w:shd w:val="clear" w:color="auto" w:fill="FFFFFF"/>
         </w:rPr>
         <w:t xml:space="preserve">  </w:t>
       </w:r>
-      <w:hyperlink r:id="rId12" w:history="1">
+      <w:hyperlink r:id="rId13" w:history="1">
         <w:r>
           <w:rPr>
             <w:rStyle w:val="Hipervnculo"/>
             <w:rFonts w:ascii="Segoe UI" w:hAnsi="Segoe UI" w:cs="Segoe UI"/>
-            <w:sz w:val="20"/>
+            <w:sz w:val="28"/>
             <w:szCs w:val="20"/>
             <w:shd w:val="clear" w:color="auto" w:fill="FFFFFF"/>
           </w:rPr>
@@ -1756,10 +1870,11 @@
           <w:ilvl w:val="1"/>
           <w:numId w:val="1"/>
         </w:numPr>
+        <w:ind w:left="2880"/>
         <w:rPr>
           <w:rFonts w:ascii="Segoe UI" w:hAnsi="Segoe UI" w:cs="Segoe UI"/>
           <w:color w:val="212121"/>
-          <w:sz w:val="20"/>
+          <w:sz w:val="28"/>
           <w:szCs w:val="20"/>
           <w:shd w:val="clear" w:color="auto" w:fill="FFFFFF"/>
         </w:rPr>
@@ -1769,7 +1884,7 @@
           <w:rFonts w:ascii="Segoe UI" w:hAnsi="Segoe UI" w:cs="Segoe UI"/>
           <w:b/>
           <w:color w:val="212121"/>
-          <w:sz w:val="20"/>
+          <w:sz w:val="28"/>
           <w:szCs w:val="20"/>
           <w:shd w:val="clear" w:color="auto" w:fill="FFFFFF"/>
         </w:rPr>
@@ -1780,18 +1895,18 @@
           <w:rFonts w:ascii="Segoe UI" w:hAnsi="Segoe UI" w:cs="Segoe UI"/>
           <w:b/>
           <w:color w:val="212121"/>
-          <w:sz w:val="20"/>
+          <w:sz w:val="28"/>
           <w:szCs w:val="20"/>
           <w:shd w:val="clear" w:color="auto" w:fill="FFFFFF"/>
         </w:rPr>
         <w:t xml:space="preserve"> </w:t>
       </w:r>
-      <w:hyperlink r:id="rId13" w:history="1">
+      <w:hyperlink r:id="rId14" w:history="1">
         <w:r>
           <w:rPr>
             <w:rStyle w:val="Hipervnculo"/>
             <w:rFonts w:ascii="Segoe UI" w:hAnsi="Segoe UI" w:cs="Segoe UI"/>
-            <w:sz w:val="20"/>
+            <w:sz w:val="28"/>
             <w:szCs w:val="20"/>
             <w:shd w:val="clear" w:color="auto" w:fill="FFFFFF"/>
           </w:rPr>
@@ -1806,10 +1921,11 @@
           <w:ilvl w:val="1"/>
           <w:numId w:val="1"/>
         </w:numPr>
+        <w:ind w:left="2880"/>
         <w:rPr>
           <w:rFonts w:ascii="Segoe UI" w:hAnsi="Segoe UI" w:cs="Segoe UI"/>
           <w:color w:val="212121"/>
-          <w:sz w:val="20"/>
+          <w:sz w:val="28"/>
           <w:szCs w:val="20"/>
           <w:shd w:val="clear" w:color="auto" w:fill="FFFFFF"/>
         </w:rPr>
@@ -1819,18 +1935,18 @@
           <w:rFonts w:ascii="Segoe UI" w:hAnsi="Segoe UI" w:cs="Segoe UI"/>
           <w:b/>
           <w:color w:val="212121"/>
-          <w:sz w:val="20"/>
+          <w:sz w:val="28"/>
           <w:szCs w:val="20"/>
           <w:shd w:val="clear" w:color="auto" w:fill="FFFFFF"/>
         </w:rPr>
         <w:t xml:space="preserve">(post) </w:t>
       </w:r>
-      <w:hyperlink r:id="rId14" w:history="1">
+      <w:hyperlink r:id="rId15" w:history="1">
         <w:r>
           <w:rPr>
             <w:rStyle w:val="Hipervnculo"/>
             <w:rFonts w:ascii="Segoe UI" w:hAnsi="Segoe UI" w:cs="Segoe UI"/>
-            <w:sz w:val="20"/>
+            <w:sz w:val="28"/>
             <w:szCs w:val="20"/>
             <w:shd w:val="clear" w:color="auto" w:fill="FFFFFF"/>
           </w:rPr>
@@ -1845,10 +1961,11 @@
           <w:ilvl w:val="1"/>
           <w:numId w:val="1"/>
         </w:numPr>
+        <w:ind w:left="2880"/>
         <w:rPr>
           <w:rFonts w:ascii="Segoe UI" w:hAnsi="Segoe UI" w:cs="Segoe UI"/>
           <w:color w:val="212121"/>
-          <w:sz w:val="20"/>
+          <w:sz w:val="28"/>
           <w:szCs w:val="20"/>
           <w:shd w:val="clear" w:color="auto" w:fill="FFFFFF"/>
         </w:rPr>
@@ -1858,7 +1975,7 @@
           <w:rFonts w:ascii="Segoe UI" w:hAnsi="Segoe UI" w:cs="Segoe UI"/>
           <w:b/>
           <w:color w:val="212121"/>
-          <w:sz w:val="20"/>
+          <w:sz w:val="28"/>
           <w:szCs w:val="20"/>
           <w:shd w:val="clear" w:color="auto" w:fill="FFFFFF"/>
         </w:rPr>
@@ -1869,7 +1986,7 @@
           <w:rFonts w:ascii="Segoe UI" w:hAnsi="Segoe UI" w:cs="Segoe UI"/>
           <w:b/>
           <w:color w:val="212121"/>
-          <w:sz w:val="20"/>
+          <w:sz w:val="28"/>
           <w:szCs w:val="20"/>
           <w:shd w:val="clear" w:color="auto" w:fill="FFFFFF"/>
         </w:rPr>
@@ -1880,18 +1997,18 @@
           <w:rFonts w:ascii="Segoe UI" w:hAnsi="Segoe UI" w:cs="Segoe UI"/>
           <w:b/>
           <w:color w:val="212121"/>
-          <w:sz w:val="20"/>
+          <w:sz w:val="28"/>
           <w:szCs w:val="20"/>
           <w:shd w:val="clear" w:color="auto" w:fill="FFFFFF"/>
         </w:rPr>
         <w:t xml:space="preserve">) </w:t>
       </w:r>
-      <w:hyperlink r:id="rId15" w:history="1">
+      <w:hyperlink r:id="rId16" w:history="1">
         <w:r>
           <w:rPr>
             <w:rStyle w:val="Hipervnculo"/>
             <w:rFonts w:ascii="Segoe UI" w:hAnsi="Segoe UI" w:cs="Segoe UI"/>
-            <w:sz w:val="20"/>
+            <w:sz w:val="28"/>
             <w:szCs w:val="20"/>
             <w:shd w:val="clear" w:color="auto" w:fill="FFFFFF"/>
           </w:rPr>
@@ -1906,10 +2023,11 @@
           <w:ilvl w:val="1"/>
           <w:numId w:val="1"/>
         </w:numPr>
+        <w:ind w:left="2880"/>
         <w:rPr>
           <w:rFonts w:ascii="Segoe UI" w:hAnsi="Segoe UI" w:cs="Segoe UI"/>
           <w:color w:val="212121"/>
-          <w:sz w:val="20"/>
+          <w:sz w:val="28"/>
           <w:szCs w:val="20"/>
           <w:shd w:val="clear" w:color="auto" w:fill="FFFFFF"/>
         </w:rPr>
@@ -1919,18 +2037,18 @@
           <w:rFonts w:ascii="Segoe UI" w:hAnsi="Segoe UI" w:cs="Segoe UI"/>
           <w:b/>
           <w:color w:val="212121"/>
-          <w:sz w:val="20"/>
+          <w:sz w:val="28"/>
           <w:szCs w:val="20"/>
           <w:shd w:val="clear" w:color="auto" w:fill="FFFFFF"/>
         </w:rPr>
         <w:t xml:space="preserve">(get)   </w:t>
       </w:r>
-      <w:hyperlink r:id="rId16" w:history="1">
+      <w:hyperlink r:id="rId17" w:history="1">
         <w:r>
           <w:rPr>
             <w:rStyle w:val="Hipervnculo"/>
             <w:rFonts w:ascii="Segoe UI" w:hAnsi="Segoe UI" w:cs="Segoe UI"/>
-            <w:sz w:val="20"/>
+            <w:sz w:val="28"/>
             <w:szCs w:val="20"/>
             <w:shd w:val="clear" w:color="auto" w:fill="FFFFFF"/>
           </w:rPr>
@@ -1945,10 +2063,11 @@
           <w:ilvl w:val="1"/>
           <w:numId w:val="1"/>
         </w:numPr>
+        <w:ind w:left="2880"/>
         <w:rPr>
           <w:rFonts w:ascii="Segoe UI" w:hAnsi="Segoe UI" w:cs="Segoe UI"/>
           <w:color w:val="212121"/>
-          <w:sz w:val="20"/>
+          <w:sz w:val="28"/>
           <w:szCs w:val="20"/>
           <w:shd w:val="clear" w:color="auto" w:fill="FFFFFF"/>
         </w:rPr>
@@ -1958,7 +2077,7 @@
           <w:rFonts w:ascii="Segoe UI" w:hAnsi="Segoe UI" w:cs="Segoe UI"/>
           <w:b/>
           <w:color w:val="212121"/>
-          <w:sz w:val="20"/>
+          <w:sz w:val="28"/>
           <w:szCs w:val="20"/>
           <w:shd w:val="clear" w:color="auto" w:fill="FFFFFF"/>
         </w:rPr>
@@ -1969,24 +2088,560 @@
           <w:rFonts w:ascii="Segoe UI" w:hAnsi="Segoe UI" w:cs="Segoe UI"/>
           <w:b/>
           <w:color w:val="212121"/>
-          <w:sz w:val="20"/>
+          <w:sz w:val="28"/>
           <w:szCs w:val="20"/>
           <w:shd w:val="clear" w:color="auto" w:fill="FFFFFF"/>
         </w:rPr>
         <w:t xml:space="preserve"> </w:t>
       </w:r>
-      <w:hyperlink r:id="rId17" w:history="1">
+      <w:hyperlink r:id="rId18" w:history="1">
         <w:r>
           <w:rPr>
             <w:rStyle w:val="Hipervnculo"/>
             <w:rFonts w:ascii="Segoe UI" w:hAnsi="Segoe UI" w:cs="Segoe UI"/>
-            <w:sz w:val="20"/>
+            <w:sz w:val="28"/>
             <w:szCs w:val="20"/>
             <w:shd w:val="clear" w:color="auto" w:fill="FFFFFF"/>
           </w:rPr>
-          <w:t>http://127.0.0.1:8000/logout</w:t>
+          <w:t>http://127.0.0.1:8000/api/logout</w:t>
         </w:r>
       </w:hyperlink>
+    </w:p>
+    <w:p>
+      <w:pPr>
+        <w:rPr>
+          <w:rFonts w:ascii="Segoe UI" w:hAnsi="Segoe UI" w:cs="Segoe UI"/>
+          <w:color w:val="212121"/>
+          <w:sz w:val="20"/>
+          <w:szCs w:val="20"/>
+          <w:shd w:val="clear" w:color="auto" w:fill="FFFFFF"/>
+        </w:rPr>
+      </w:pPr>
+    </w:p>
+    <w:p>
+      <w:pPr>
+        <w:rPr>
+          <w:rFonts w:ascii="Segoe UI" w:hAnsi="Segoe UI" w:cs="Segoe UI"/>
+          <w:color w:val="212121"/>
+          <w:sz w:val="20"/>
+          <w:szCs w:val="20"/>
+          <w:shd w:val="clear" w:color="auto" w:fill="FFFFFF"/>
+        </w:rPr>
+      </w:pPr>
+    </w:p>
+    <w:p>
+      <w:pPr>
+        <w:rPr>
+          <w:rFonts w:ascii="Segoe UI" w:hAnsi="Segoe UI" w:cs="Segoe UI"/>
+          <w:color w:val="212121"/>
+          <w:sz w:val="20"/>
+          <w:szCs w:val="20"/>
+          <w:shd w:val="clear" w:color="auto" w:fill="FFFFFF"/>
+        </w:rPr>
+      </w:pPr>
+    </w:p>
+    <w:tbl>
+      <w:tblPr>
+        <w:tblStyle w:val="Tabladecuadrcula7concolores-nfasis3"/>
+        <w:tblW w:w="10677" w:type="dxa"/>
+        <w:tblLook w:val="04A0" w:firstRow="1" w:lastRow="0" w:firstColumn="1" w:lastColumn="0" w:noHBand="0" w:noVBand="1"/>
+      </w:tblPr>
+      <w:tblGrid>
+        <w:gridCol w:w="1173"/>
+        <w:gridCol w:w="4209"/>
+        <w:gridCol w:w="1701"/>
+        <w:gridCol w:w="3594"/>
+      </w:tblGrid>
+      <w:tr>
+        <w:trPr>
+          <w:cnfStyle w:val="100000000000" w:firstRow="1" w:lastRow="0" w:firstColumn="0" w:lastColumn="0" w:oddVBand="0" w:evenVBand="0" w:oddHBand="0" w:evenHBand="0" w:firstRowFirstColumn="0" w:firstRowLastColumn="0" w:lastRowFirstColumn="0" w:lastRowLastColumn="0"/>
+          <w:trHeight w:val="528"/>
+        </w:trPr>
+        <w:tc>
+          <w:tcPr>
+            <w:cnfStyle w:val="001000000100" w:firstRow="0" w:lastRow="0" w:firstColumn="1" w:lastColumn="0" w:oddVBand="0" w:evenVBand="0" w:oddHBand="0" w:evenHBand="0" w:firstRowFirstColumn="1" w:firstRowLastColumn="0" w:lastRowFirstColumn="0" w:lastRowLastColumn="0"/>
+            <w:tcW w:w="7083" w:type="dxa"/>
+            <w:gridSpan w:val="3"/>
+            <w:tcBorders>
+              <w:top w:val="single" w:sz="4" w:space="0" w:color="auto"/>
+              <w:left w:val="single" w:sz="4" w:space="0" w:color="auto"/>
+            </w:tcBorders>
+          </w:tcPr>
+          <w:p>
+            <w:pPr>
+              <w:rPr>
+                <w:rFonts w:ascii="Segoe UI" w:hAnsi="Segoe UI" w:cs="Segoe UI"/>
+                <w:b w:val="0"/>
+                <w:bCs w:val="0"/>
+                <w:i w:val="0"/>
+                <w:iCs w:val="0"/>
+                <w:color w:val="212121"/>
+                <w:sz w:val="20"/>
+                <w:szCs w:val="20"/>
+                <w:shd w:val="clear" w:color="auto" w:fill="FFFFFF"/>
+                <w:lang w:val="es-CO"/>
+              </w:rPr>
+            </w:pPr>
+            <w:r>
+              <w:rPr>
+                <w:rFonts w:ascii="Segoe UI" w:hAnsi="Segoe UI" w:cs="Segoe UI"/>
+                <w:sz w:val="20"/>
+                <w:szCs w:val="20"/>
+                <w:lang w:val="es-MX"/>
+              </w:rPr>
+              <w:t>ENDPOINT</w:t>
+            </w:r>
+            <w:r>
+              <w:rPr>
+                <w:rFonts w:ascii="Segoe UI" w:hAnsi="Segoe UI" w:cs="Segoe UI"/>
+                <w:sz w:val="20"/>
+                <w:szCs w:val="20"/>
+                <w:lang w:val="es-MX"/>
+              </w:rPr>
+              <w:br/>
+            </w:r>
+            <w:r>
+              <w:rPr>
+                <w:rFonts w:ascii="Segoe UI" w:hAnsi="Segoe UI" w:cs="Segoe UI"/>
+                <w:b w:val="0"/>
+                <w:color w:val="212121"/>
+                <w:sz w:val="20"/>
+                <w:szCs w:val="20"/>
+                <w:shd w:val="clear" w:color="auto" w:fill="FFFFFF"/>
+                <w:lang w:val="es-CO"/>
+              </w:rPr>
+              <w:t xml:space="preserve">Ejecuta el </w:t>
+            </w:r>
+            <w:proofErr w:type="spellStart"/>
+            <w:r>
+              <w:rPr>
+                <w:rFonts w:ascii="Segoe UI" w:hAnsi="Segoe UI" w:cs="Segoe UI"/>
+                <w:b w:val="0"/>
+                <w:color w:val="212121"/>
+                <w:sz w:val="20"/>
+                <w:szCs w:val="20"/>
+                <w:shd w:val="clear" w:color="auto" w:fill="FFFFFF"/>
+                <w:lang w:val="es-CO"/>
+              </w:rPr>
+              <w:t>storage:link</w:t>
+            </w:r>
+            <w:proofErr w:type="spellEnd"/>
+            <w:r>
+              <w:rPr>
+                <w:rFonts w:ascii="Segoe UI" w:hAnsi="Segoe UI" w:cs="Segoe UI"/>
+                <w:b w:val="0"/>
+                <w:color w:val="212121"/>
+                <w:sz w:val="20"/>
+                <w:szCs w:val="20"/>
+                <w:shd w:val="clear" w:color="auto" w:fill="FFFFFF"/>
+                <w:lang w:val="es-CO"/>
+              </w:rPr>
+              <w:t xml:space="preserve"> para el almacenamiento de las imágenes de los usuarios</w:t>
+            </w:r>
+          </w:p>
+        </w:tc>
+        <w:tc>
+          <w:tcPr>
+            <w:tcW w:w="3594" w:type="dxa"/>
+            <w:tcBorders>
+              <w:top w:val="single" w:sz="4" w:space="0" w:color="auto"/>
+              <w:right w:val="single" w:sz="4" w:space="0" w:color="auto"/>
+            </w:tcBorders>
+            <w:vAlign w:val="center"/>
+          </w:tcPr>
+          <w:p>
+            <w:pPr>
+              <w:tabs>
+                <w:tab w:val="left" w:pos="3675"/>
+              </w:tabs>
+              <w:cnfStyle w:val="100000000000" w:firstRow="1" w:lastRow="0" w:firstColumn="0" w:lastColumn="0" w:oddVBand="0" w:evenVBand="0" w:oddHBand="0" w:evenHBand="0" w:firstRowFirstColumn="0" w:firstRowLastColumn="0" w:lastRowFirstColumn="0" w:lastRowLastColumn="0"/>
+              <w:rPr>
+                <w:rFonts w:ascii="Segoe UI" w:hAnsi="Segoe UI" w:cs="Segoe UI"/>
+                <w:b w:val="0"/>
+                <w:sz w:val="20"/>
+                <w:szCs w:val="20"/>
+                <w:lang w:val="es-CO"/>
+              </w:rPr>
+            </w:pPr>
+            <w:hyperlink r:id="rId19" w:history="1">
+              <w:r>
+                <w:rPr>
+                  <w:rStyle w:val="Hipervnculo"/>
+                  <w:rFonts w:ascii="Segoe UI" w:hAnsi="Segoe UI" w:cs="Segoe UI"/>
+                  <w:b w:val="0"/>
+                  <w:sz w:val="20"/>
+                  <w:szCs w:val="20"/>
+                  <w:lang w:val="es-CO"/>
+                </w:rPr>
+                <w:t>http://127.0.0.1:8000/api/storage</w:t>
+              </w:r>
+            </w:hyperlink>
+          </w:p>
+        </w:tc>
+      </w:tr>
+      <w:tr>
+        <w:trPr>
+          <w:cnfStyle w:val="000000100000" w:firstRow="0" w:lastRow="0" w:firstColumn="0" w:lastColumn="0" w:oddVBand="0" w:evenVBand="0" w:oddHBand="1" w:evenHBand="0" w:firstRowFirstColumn="0" w:firstRowLastColumn="0" w:lastRowFirstColumn="0" w:lastRowLastColumn="0"/>
+          <w:trHeight w:val="528"/>
+        </w:trPr>
+        <w:tc>
+          <w:tcPr>
+            <w:cnfStyle w:val="001000000000" w:firstRow="0" w:lastRow="0" w:firstColumn="1" w:lastColumn="0" w:oddVBand="0" w:evenVBand="0" w:oddHBand="0" w:evenHBand="0" w:firstRowFirstColumn="0" w:firstRowLastColumn="0" w:lastRowFirstColumn="0" w:lastRowLastColumn="0"/>
+            <w:tcW w:w="1173" w:type="dxa"/>
+            <w:tcBorders>
+              <w:left w:val="single" w:sz="4" w:space="0" w:color="auto"/>
+            </w:tcBorders>
+          </w:tcPr>
+          <w:p>
+            <w:pPr>
+              <w:jc w:val="center"/>
+              <w:rPr>
+                <w:rFonts w:ascii="Segoe UI" w:hAnsi="Segoe UI" w:cs="Segoe UI"/>
+                <w:b/>
+                <w:sz w:val="20"/>
+                <w:szCs w:val="20"/>
+                <w:lang w:val="es-MX"/>
+              </w:rPr>
+            </w:pPr>
+            <w:r>
+              <w:rPr>
+                <w:rFonts w:ascii="Segoe UI" w:hAnsi="Segoe UI" w:cs="Segoe UI"/>
+                <w:b/>
+                <w:sz w:val="20"/>
+                <w:szCs w:val="20"/>
+                <w:lang w:val="es-MX"/>
+              </w:rPr>
+              <w:t>METHOD</w:t>
+            </w:r>
+          </w:p>
+        </w:tc>
+        <w:tc>
+          <w:tcPr>
+            <w:tcW w:w="4209" w:type="dxa"/>
+            <w:tcBorders>
+              <w:top w:val="nil"/>
+            </w:tcBorders>
+          </w:tcPr>
+          <w:p>
+            <w:pPr>
+              <w:jc w:val="center"/>
+              <w:cnfStyle w:val="000000100000" w:firstRow="0" w:lastRow="0" w:firstColumn="0" w:lastColumn="0" w:oddVBand="0" w:evenVBand="0" w:oddHBand="1" w:evenHBand="0" w:firstRowFirstColumn="0" w:firstRowLastColumn="0" w:lastRowFirstColumn="0" w:lastRowLastColumn="0"/>
+              <w:rPr>
+                <w:rFonts w:ascii="Segoe UI" w:hAnsi="Segoe UI" w:cs="Segoe UI"/>
+                <w:b/>
+                <w:sz w:val="20"/>
+                <w:szCs w:val="20"/>
+                <w:lang w:val="es-MX"/>
+              </w:rPr>
+            </w:pPr>
+            <w:r>
+              <w:rPr>
+                <w:rFonts w:ascii="Segoe UI" w:hAnsi="Segoe UI" w:cs="Segoe UI"/>
+                <w:b/>
+                <w:sz w:val="20"/>
+                <w:szCs w:val="20"/>
+                <w:lang w:val="es-MX"/>
+              </w:rPr>
+              <w:t>REQUEST</w:t>
+            </w:r>
+          </w:p>
+        </w:tc>
+        <w:tc>
+          <w:tcPr>
+            <w:tcW w:w="5295" w:type="dxa"/>
+            <w:gridSpan w:val="2"/>
+            <w:tcBorders>
+              <w:top w:val="nil"/>
+              <w:right w:val="single" w:sz="4" w:space="0" w:color="auto"/>
+            </w:tcBorders>
+          </w:tcPr>
+          <w:p>
+            <w:pPr>
+              <w:jc w:val="center"/>
+              <w:cnfStyle w:val="000000100000" w:firstRow="0" w:lastRow="0" w:firstColumn="0" w:lastColumn="0" w:oddVBand="0" w:evenVBand="0" w:oddHBand="1" w:evenHBand="0" w:firstRowFirstColumn="0" w:firstRowLastColumn="0" w:lastRowFirstColumn="0" w:lastRowLastColumn="0"/>
+              <w:rPr>
+                <w:rFonts w:ascii="Segoe UI" w:hAnsi="Segoe UI" w:cs="Segoe UI"/>
+                <w:b/>
+                <w:sz w:val="20"/>
+                <w:szCs w:val="20"/>
+                <w:lang w:val="es-MX"/>
+              </w:rPr>
+            </w:pPr>
+            <w:r>
+              <w:rPr>
+                <w:rFonts w:ascii="Segoe UI" w:hAnsi="Segoe UI" w:cs="Segoe UI"/>
+                <w:b/>
+                <w:sz w:val="20"/>
+                <w:szCs w:val="20"/>
+                <w:lang w:val="es-MX"/>
+              </w:rPr>
+              <w:t>RESPONSE</w:t>
+            </w:r>
+          </w:p>
+        </w:tc>
+      </w:tr>
+      <w:tr>
+        <w:trPr>
+          <w:trHeight w:val="961"/>
+        </w:trPr>
+        <w:tc>
+          <w:tcPr>
+            <w:cnfStyle w:val="001000000000" w:firstRow="0" w:lastRow="0" w:firstColumn="1" w:lastColumn="0" w:oddVBand="0" w:evenVBand="0" w:oddHBand="0" w:evenHBand="0" w:firstRowFirstColumn="0" w:firstRowLastColumn="0" w:lastRowFirstColumn="0" w:lastRowLastColumn="0"/>
+            <w:tcW w:w="1173" w:type="dxa"/>
+            <w:tcBorders>
+              <w:left w:val="single" w:sz="4" w:space="0" w:color="auto"/>
+              <w:bottom w:val="single" w:sz="4" w:space="0" w:color="auto"/>
+            </w:tcBorders>
+            <w:vAlign w:val="center"/>
+          </w:tcPr>
+          <w:p>
+            <w:pPr>
+              <w:jc w:val="center"/>
+              <w:rPr>
+                <w:rFonts w:ascii="Segoe UI" w:hAnsi="Segoe UI" w:cs="Segoe UI"/>
+                <w:sz w:val="20"/>
+                <w:szCs w:val="20"/>
+                <w:lang w:val="es-MX"/>
+              </w:rPr>
+            </w:pPr>
+            <w:r>
+              <w:rPr>
+                <w:rFonts w:ascii="Segoe UI" w:hAnsi="Segoe UI" w:cs="Segoe UI"/>
+                <w:sz w:val="20"/>
+                <w:szCs w:val="20"/>
+                <w:lang w:val="es-MX"/>
+              </w:rPr>
+              <w:t>GET</w:t>
+            </w:r>
+          </w:p>
+        </w:tc>
+        <w:tc>
+          <w:tcPr>
+            <w:tcW w:w="4209" w:type="dxa"/>
+            <w:tcBorders>
+              <w:bottom w:val="single" w:sz="4" w:space="0" w:color="auto"/>
+            </w:tcBorders>
+          </w:tcPr>
+          <w:p>
+            <w:pPr>
+              <w:cnfStyle w:val="000000000000" w:firstRow="0" w:lastRow="0" w:firstColumn="0" w:lastColumn="0" w:oddVBand="0" w:evenVBand="0" w:oddHBand="0" w:evenHBand="0" w:firstRowFirstColumn="0" w:firstRowLastColumn="0" w:lastRowFirstColumn="0" w:lastRowLastColumn="0"/>
+              <w:rPr>
+                <w:rFonts w:ascii="Segoe UI" w:hAnsi="Segoe UI" w:cs="Segoe UI"/>
+                <w:sz w:val="20"/>
+                <w:szCs w:val="20"/>
+              </w:rPr>
+            </w:pPr>
+            <w:r>
+              <w:rPr>
+                <w:rFonts w:ascii="Segoe UI" w:hAnsi="Segoe UI" w:cs="Segoe UI"/>
+                <w:b/>
+                <w:sz w:val="20"/>
+                <w:szCs w:val="20"/>
+              </w:rPr>
+              <w:t>Headers</w:t>
+            </w:r>
+            <w:r>
+              <w:rPr>
+                <w:rFonts w:ascii="Segoe UI" w:hAnsi="Segoe UI" w:cs="Segoe UI"/>
+                <w:sz w:val="20"/>
+                <w:szCs w:val="20"/>
+              </w:rPr>
+              <w:t>:</w:t>
+            </w:r>
+          </w:p>
+          <w:p>
+            <w:pPr>
+              <w:cnfStyle w:val="000000000000" w:firstRow="0" w:lastRow="0" w:firstColumn="0" w:lastColumn="0" w:oddVBand="0" w:evenVBand="0" w:oddHBand="0" w:evenHBand="0" w:firstRowFirstColumn="0" w:firstRowLastColumn="0" w:lastRowFirstColumn="0" w:lastRowLastColumn="0"/>
+              <w:rPr>
+                <w:rFonts w:ascii="Segoe UI" w:hAnsi="Segoe UI" w:cs="Segoe UI"/>
+                <w:sz w:val="20"/>
+                <w:szCs w:val="20"/>
+              </w:rPr>
+            </w:pPr>
+            <w:r>
+              <w:rPr>
+                <w:rFonts w:ascii="Segoe UI" w:hAnsi="Segoe UI" w:cs="Segoe UI"/>
+                <w:sz w:val="20"/>
+                <w:szCs w:val="20"/>
+              </w:rPr>
+              <w:t xml:space="preserve">        </w:t>
+            </w:r>
+            <w:r>
+              <w:rPr>
+                <w:rFonts w:ascii="Segoe UI" w:hAnsi="Segoe UI" w:cs="Segoe UI"/>
+                <w:b/>
+                <w:sz w:val="20"/>
+                <w:szCs w:val="20"/>
+              </w:rPr>
+              <w:t>Accept:</w:t>
+            </w:r>
+            <w:r>
+              <w:rPr>
+                <w:rFonts w:ascii="Segoe UI" w:hAnsi="Segoe UI" w:cs="Segoe UI"/>
+                <w:sz w:val="20"/>
+                <w:szCs w:val="20"/>
+              </w:rPr>
+              <w:t xml:space="preserve"> application/</w:t>
+            </w:r>
+            <w:proofErr w:type="spellStart"/>
+            <w:r>
+              <w:rPr>
+                <w:rFonts w:ascii="Segoe UI" w:hAnsi="Segoe UI" w:cs="Segoe UI"/>
+                <w:sz w:val="20"/>
+                <w:szCs w:val="20"/>
+              </w:rPr>
+              <w:t>json</w:t>
+            </w:r>
+            <w:proofErr w:type="spellEnd"/>
+          </w:p>
+          <w:p>
+            <w:pPr>
+              <w:cnfStyle w:val="000000000000" w:firstRow="0" w:lastRow="0" w:firstColumn="0" w:lastColumn="0" w:oddVBand="0" w:evenVBand="0" w:oddHBand="0" w:evenHBand="0" w:firstRowFirstColumn="0" w:firstRowLastColumn="0" w:lastRowFirstColumn="0" w:lastRowLastColumn="0"/>
+              <w:rPr>
+                <w:rFonts w:ascii="Segoe UI" w:hAnsi="Segoe UI" w:cs="Segoe UI"/>
+                <w:sz w:val="20"/>
+                <w:szCs w:val="20"/>
+              </w:rPr>
+            </w:pPr>
+          </w:p>
+        </w:tc>
+        <w:tc>
+          <w:tcPr>
+            <w:tcW w:w="5295" w:type="dxa"/>
+            <w:gridSpan w:val="2"/>
+            <w:tcBorders>
+              <w:bottom w:val="single" w:sz="4" w:space="0" w:color="auto"/>
+              <w:right w:val="single" w:sz="4" w:space="0" w:color="auto"/>
+            </w:tcBorders>
+          </w:tcPr>
+          <w:p>
+            <w:pPr>
+              <w:shd w:val="clear" w:color="auto" w:fill="FFFFFE"/>
+              <w:spacing w:line="270" w:lineRule="atLeast"/>
+              <w:cnfStyle w:val="000000000000" w:firstRow="0" w:lastRow="0" w:firstColumn="0" w:lastColumn="0" w:oddVBand="0" w:evenVBand="0" w:oddHBand="0" w:evenHBand="0" w:firstRowFirstColumn="0" w:firstRowLastColumn="0" w:lastRowFirstColumn="0" w:lastRowLastColumn="0"/>
+              <w:rPr>
+                <w:rFonts w:ascii="Courier New" w:eastAsia="Times New Roman" w:hAnsi="Courier New" w:cs="Courier New"/>
+                <w:color w:val="000000"/>
+                <w:sz w:val="18"/>
+                <w:szCs w:val="18"/>
+              </w:rPr>
+            </w:pPr>
+            <w:r>
+              <w:rPr>
+                <w:rFonts w:ascii="Courier New" w:eastAsia="Times New Roman" w:hAnsi="Courier New" w:cs="Courier New"/>
+                <w:color w:val="000000"/>
+                <w:sz w:val="18"/>
+                <w:szCs w:val="18"/>
+              </w:rPr>
+              <w:t>{</w:t>
+            </w:r>
+          </w:p>
+          <w:p>
+            <w:pPr>
+              <w:shd w:val="clear" w:color="auto" w:fill="FFFFFE"/>
+              <w:spacing w:line="270" w:lineRule="atLeast"/>
+              <w:cnfStyle w:val="000000000000" w:firstRow="0" w:lastRow="0" w:firstColumn="0" w:lastColumn="0" w:oddVBand="0" w:evenVBand="0" w:oddHBand="0" w:evenHBand="0" w:firstRowFirstColumn="0" w:firstRowLastColumn="0" w:lastRowFirstColumn="0" w:lastRowLastColumn="0"/>
+              <w:rPr>
+                <w:rFonts w:ascii="Courier New" w:eastAsia="Times New Roman" w:hAnsi="Courier New" w:cs="Courier New"/>
+                <w:color w:val="000000"/>
+                <w:sz w:val="18"/>
+                <w:szCs w:val="18"/>
+              </w:rPr>
+            </w:pPr>
+            <w:r>
+              <w:rPr>
+                <w:rFonts w:ascii="Courier New" w:eastAsia="Times New Roman" w:hAnsi="Courier New" w:cs="Courier New"/>
+                <w:color w:val="000000"/>
+                <w:sz w:val="18"/>
+                <w:szCs w:val="18"/>
+              </w:rPr>
+              <w:t>    </w:t>
+            </w:r>
+            <w:r>
+              <w:rPr>
+                <w:rFonts w:ascii="Courier New" w:eastAsia="Times New Roman" w:hAnsi="Courier New" w:cs="Courier New"/>
+                <w:color w:val="A31515"/>
+                <w:sz w:val="18"/>
+                <w:szCs w:val="18"/>
+              </w:rPr>
+              <w:t>"response"</w:t>
+            </w:r>
+            <w:r>
+              <w:rPr>
+                <w:rFonts w:ascii="Courier New" w:eastAsia="Times New Roman" w:hAnsi="Courier New" w:cs="Courier New"/>
+                <w:color w:val="000000"/>
+                <w:sz w:val="18"/>
+                <w:szCs w:val="18"/>
+              </w:rPr>
+              <w:t>: </w:t>
+            </w:r>
+            <w:r>
+              <w:rPr>
+                <w:rFonts w:ascii="Courier New" w:eastAsia="Times New Roman" w:hAnsi="Courier New" w:cs="Courier New"/>
+                <w:color w:val="0451A5"/>
+                <w:sz w:val="18"/>
+                <w:szCs w:val="18"/>
+              </w:rPr>
+              <w:t>"executed"</w:t>
+            </w:r>
+          </w:p>
+          <w:p>
+            <w:pPr>
+              <w:shd w:val="clear" w:color="auto" w:fill="FFFFFE"/>
+              <w:spacing w:line="270" w:lineRule="atLeast"/>
+              <w:cnfStyle w:val="000000000000" w:firstRow="0" w:lastRow="0" w:firstColumn="0" w:lastColumn="0" w:oddVBand="0" w:evenVBand="0" w:oddHBand="0" w:evenHBand="0" w:firstRowFirstColumn="0" w:firstRowLastColumn="0" w:lastRowFirstColumn="0" w:lastRowLastColumn="0"/>
+              <w:rPr>
+                <w:rFonts w:ascii="Courier New" w:eastAsia="Times New Roman" w:hAnsi="Courier New" w:cs="Courier New"/>
+                <w:color w:val="000000"/>
+                <w:sz w:val="18"/>
+                <w:szCs w:val="18"/>
+              </w:rPr>
+            </w:pPr>
+            <w:r>
+              <w:rPr>
+                <w:rFonts w:ascii="Courier New" w:eastAsia="Times New Roman" w:hAnsi="Courier New" w:cs="Courier New"/>
+                <w:color w:val="000000"/>
+                <w:sz w:val="18"/>
+                <w:szCs w:val="18"/>
+              </w:rPr>
+              <w:t>}</w:t>
+            </w:r>
+          </w:p>
+        </w:tc>
+      </w:tr>
+    </w:tbl>
+    <w:p>
+      <w:pPr>
+        <w:rPr>
+          <w:rFonts w:ascii="Segoe UI" w:hAnsi="Segoe UI" w:cs="Segoe UI"/>
+          <w:color w:val="212121"/>
+          <w:sz w:val="20"/>
+          <w:szCs w:val="20"/>
+          <w:shd w:val="clear" w:color="auto" w:fill="FFFFFF"/>
+        </w:rPr>
+      </w:pPr>
+    </w:p>
+    <w:p>
+      <w:pPr>
+        <w:rPr>
+          <w:rFonts w:ascii="Segoe UI" w:hAnsi="Segoe UI" w:cs="Segoe UI"/>
+          <w:color w:val="212121"/>
+          <w:sz w:val="20"/>
+          <w:szCs w:val="20"/>
+          <w:shd w:val="clear" w:color="auto" w:fill="FFFFFF"/>
+        </w:rPr>
+      </w:pPr>
+    </w:p>
+    <w:p>
+      <w:pPr>
+        <w:rPr>
+          <w:rFonts w:ascii="Segoe UI" w:hAnsi="Segoe UI" w:cs="Segoe UI"/>
+          <w:color w:val="212121"/>
+          <w:sz w:val="20"/>
+          <w:szCs w:val="20"/>
+          <w:shd w:val="clear" w:color="auto" w:fill="FFFFFF"/>
+        </w:rPr>
+      </w:pPr>
     </w:p>
     <w:p>
       <w:pPr>
@@ -2148,7 +2803,7 @@
                 <w:lang w:val="es-CO"/>
               </w:rPr>
             </w:pPr>
-            <w:hyperlink r:id="rId18" w:history="1">
+            <w:hyperlink r:id="rId20" w:history="1">
               <w:r>
                 <w:rPr>
                   <w:rStyle w:val="Hipervnculo"/>
@@ -2945,28 +3600,6 @@
         </w:tc>
       </w:tr>
     </w:tbl>
-    <w:p>
-      <w:pPr>
-        <w:ind w:left="360"/>
-        <w:rPr>
-          <w:rFonts w:ascii="Segoe UI" w:hAnsi="Segoe UI" w:cs="Segoe UI"/>
-          <w:sz w:val="20"/>
-          <w:szCs w:val="20"/>
-          <w:lang w:val="es-MX"/>
-        </w:rPr>
-      </w:pPr>
-    </w:p>
-    <w:p>
-      <w:pPr>
-        <w:ind w:left="360"/>
-        <w:rPr>
-          <w:rFonts w:ascii="Segoe UI" w:hAnsi="Segoe UI" w:cs="Segoe UI"/>
-          <w:sz w:val="20"/>
-          <w:szCs w:val="20"/>
-          <w:lang w:val="es-MX"/>
-        </w:rPr>
-      </w:pPr>
-    </w:p>
     <w:p>
       <w:pPr>
         <w:ind w:left="360"/>
@@ -3138,7 +3771,7 @@
                 <w:lang w:val="es-CO"/>
               </w:rPr>
             </w:pPr>
-            <w:hyperlink r:id="rId19" w:history="1">
+            <w:hyperlink r:id="rId21" w:history="1">
               <w:r>
                 <w:rPr>
                   <w:rStyle w:val="Hipervnculo"/>
@@ -4466,18 +5099,6 @@
     </w:tbl>
     <w:p>
       <w:pPr>
-        <w:ind w:left="360"/>
-        <w:rPr>
-          <w:rFonts w:ascii="Segoe UI" w:hAnsi="Segoe UI" w:cs="Segoe UI"/>
-          <w:sz w:val="20"/>
-          <w:szCs w:val="20"/>
-          <w:lang w:val="es-MX"/>
-        </w:rPr>
-      </w:pPr>
-    </w:p>
-    <w:p>
-      <w:pPr>
-        <w:ind w:left="360"/>
         <w:rPr>
           <w:rFonts w:ascii="Segoe UI" w:hAnsi="Segoe UI" w:cs="Segoe UI"/>
           <w:sz w:val="20"/>
@@ -4619,7 +5240,7 @@
                 <w:lang w:val="es-CO"/>
               </w:rPr>
             </w:pPr>
-            <w:hyperlink r:id="rId20" w:history="1">
+            <w:hyperlink r:id="rId22" w:history="1">
               <w:r>
                 <w:rPr>
                   <w:rStyle w:val="Hipervnculo"/>
@@ -5319,29 +5940,6 @@
     </w:tbl>
     <w:p>
       <w:pPr>
-        <w:ind w:left="360"/>
-        <w:rPr>
-          <w:rFonts w:ascii="Segoe UI" w:hAnsi="Segoe UI" w:cs="Segoe UI"/>
-          <w:sz w:val="20"/>
-          <w:szCs w:val="20"/>
-          <w:lang w:val="es-MX"/>
-        </w:rPr>
-      </w:pPr>
-    </w:p>
-    <w:p>
-      <w:pPr>
-        <w:ind w:left="360"/>
-        <w:rPr>
-          <w:rFonts w:ascii="Segoe UI" w:hAnsi="Segoe UI" w:cs="Segoe UI"/>
-          <w:sz w:val="20"/>
-          <w:szCs w:val="20"/>
-          <w:lang w:val="es-MX"/>
-        </w:rPr>
-      </w:pPr>
-    </w:p>
-    <w:p>
-      <w:pPr>
-        <w:ind w:left="360"/>
         <w:rPr>
           <w:rFonts w:ascii="Segoe UI" w:hAnsi="Segoe UI" w:cs="Segoe UI"/>
           <w:sz w:val="20"/>
@@ -5494,7 +6092,7 @@
                 <w:lang w:val="es-CO"/>
               </w:rPr>
             </w:pPr>
-            <w:hyperlink r:id="rId21" w:history="1">
+            <w:hyperlink r:id="rId23" w:history="1">
               <w:r>
                 <w:rPr>
                   <w:rStyle w:val="Hipervnculo"/>
@@ -5839,7 +6437,7 @@
               </w:rPr>
               <w:br/>
             </w:r>
-            <w:hyperlink r:id="rId22" w:history="1">
+            <w:hyperlink r:id="rId24" w:history="1">
               <w:r>
                 <w:rPr>
                   <w:rStyle w:val="Hipervnculo"/>
@@ -6786,6 +7384,26 @@
         </w:tc>
       </w:tr>
     </w:tbl>
+    <w:p>
+      <w:pPr>
+        <w:rPr>
+          <w:rFonts w:ascii="Segoe UI" w:hAnsi="Segoe UI" w:cs="Segoe UI"/>
+          <w:sz w:val="20"/>
+          <w:szCs w:val="20"/>
+          <w:lang w:val="es-MX"/>
+        </w:rPr>
+      </w:pPr>
+    </w:p>
+    <w:p>
+      <w:pPr>
+        <w:rPr>
+          <w:rFonts w:ascii="Segoe UI" w:hAnsi="Segoe UI" w:cs="Segoe UI"/>
+          <w:sz w:val="20"/>
+          <w:szCs w:val="20"/>
+          <w:lang w:val="es-MX"/>
+        </w:rPr>
+      </w:pPr>
+    </w:p>
     <w:p>
       <w:pPr>
         <w:rPr>
@@ -6915,7 +7533,7 @@
                 <w:lang w:val="es-MX"/>
               </w:rPr>
             </w:pPr>
-            <w:hyperlink r:id="rId23" w:history="1">
+            <w:hyperlink r:id="rId25" w:history="1">
               <w:r>
                 <w:rPr>
                   <w:rStyle w:val="Hipervnculo"/>
@@ -7674,7 +8292,6 @@
     </w:tbl>
     <w:p>
       <w:pPr>
-        <w:ind w:left="360"/>
         <w:rPr>
           <w:rFonts w:ascii="Segoe UI" w:hAnsi="Segoe UI" w:cs="Segoe UI"/>
           <w:sz w:val="20"/>
@@ -7685,7 +8302,6 @@
     </w:p>
     <w:p>
       <w:pPr>
-        <w:ind w:left="360"/>
         <w:rPr>
           <w:rFonts w:ascii="Segoe UI" w:hAnsi="Segoe UI" w:cs="Segoe UI"/>
           <w:sz w:val="20"/>
@@ -7696,7 +8312,6 @@
     </w:p>
     <w:p>
       <w:pPr>
-        <w:ind w:left="360"/>
         <w:rPr>
           <w:rFonts w:ascii="Segoe UI" w:hAnsi="Segoe UI" w:cs="Segoe UI"/>
           <w:sz w:val="20"/>
@@ -7707,7 +8322,6 @@
     </w:p>
     <w:p>
       <w:pPr>
-        <w:ind w:left="360"/>
         <w:rPr>
           <w:rFonts w:ascii="Segoe UI" w:hAnsi="Segoe UI" w:cs="Segoe UI"/>
           <w:sz w:val="20"/>
@@ -7852,7 +8466,7 @@
                 <w:lang w:val="es-CO"/>
               </w:rPr>
             </w:pPr>
-            <w:hyperlink r:id="rId24" w:history="1">
+            <w:hyperlink r:id="rId26" w:history="1">
               <w:r>
                 <w:rPr>
                   <w:rStyle w:val="Hipervnculo"/>
@@ -8640,7 +9254,6 @@
     </w:tbl>
     <w:p>
       <w:pPr>
-        <w:ind w:left="360"/>
         <w:rPr>
           <w:rFonts w:ascii="Segoe UI" w:hAnsi="Segoe UI" w:cs="Segoe UI"/>
           <w:sz w:val="20"/>
@@ -8651,7 +9264,36 @@
     </w:p>
     <w:p>
       <w:pPr>
-        <w:ind w:left="360"/>
+        <w:rPr>
+          <w:rFonts w:ascii="Segoe UI" w:hAnsi="Segoe UI" w:cs="Segoe UI"/>
+          <w:sz w:val="20"/>
+          <w:szCs w:val="20"/>
+          <w:lang w:val="es-MX"/>
+        </w:rPr>
+      </w:pPr>
+    </w:p>
+    <w:p>
+      <w:pPr>
+        <w:rPr>
+          <w:rFonts w:ascii="Segoe UI" w:hAnsi="Segoe UI" w:cs="Segoe UI"/>
+          <w:sz w:val="20"/>
+          <w:szCs w:val="20"/>
+          <w:lang w:val="es-MX"/>
+        </w:rPr>
+      </w:pPr>
+    </w:p>
+    <w:p>
+      <w:pPr>
+        <w:rPr>
+          <w:rFonts w:ascii="Segoe UI" w:hAnsi="Segoe UI" w:cs="Segoe UI"/>
+          <w:sz w:val="20"/>
+          <w:szCs w:val="20"/>
+          <w:lang w:val="es-MX"/>
+        </w:rPr>
+      </w:pPr>
+    </w:p>
+    <w:p>
+      <w:pPr>
         <w:rPr>
           <w:rFonts w:ascii="Segoe UI" w:hAnsi="Segoe UI" w:cs="Segoe UI"/>
           <w:sz w:val="20"/>
@@ -8772,7 +9414,7 @@
                 <w:lang w:val="es-CO"/>
               </w:rPr>
             </w:pPr>
-            <w:hyperlink r:id="rId25" w:history="1">
+            <w:hyperlink r:id="rId27" w:history="1">
               <w:r>
                 <w:rPr>
                   <w:rStyle w:val="Hipervnculo"/>
@@ -9230,7 +9872,7 @@
                 <w:shd w:val="clear" w:color="auto" w:fill="FFFFFF"/>
               </w:rPr>
             </w:pPr>
-            <w:hyperlink r:id="rId26" w:history="1">
+            <w:hyperlink r:id="rId28" w:history="1">
               <w:r>
                 <w:rPr>
                   <w:rStyle w:val="Hipervnculo"/>
@@ -10197,18 +10839,6 @@
           <w:lang w:val="es-MX"/>
         </w:rPr>
       </w:pPr>
-    </w:p>
-    <w:p>
-      <w:pPr>
-        <w:rPr>
-          <w:rFonts w:ascii="Segoe UI" w:hAnsi="Segoe UI" w:cs="Segoe UI"/>
-          <w:sz w:val="20"/>
-          <w:szCs w:val="20"/>
-          <w:lang w:val="es-MX"/>
-        </w:rPr>
-      </w:pPr>
-      <w:bookmarkStart w:id="0" w:name="_GoBack"/>
-      <w:bookmarkEnd w:id="0"/>
     </w:p>
     <w:tbl>
       <w:tblPr>
@@ -10310,7 +10940,7 @@
                 <w:lang w:val="es-CO"/>
               </w:rPr>
             </w:pPr>
-            <w:hyperlink r:id="rId27" w:history="1">
+            <w:hyperlink r:id="rId29" w:history="1">
               <w:r>
                 <w:rPr>
                   <w:rStyle w:val="Hipervnculo"/>
@@ -10684,7 +11314,7 @@
               </w:rPr>
               <w:br/>
             </w:r>
-            <w:hyperlink r:id="rId28" w:history="1">
+            <w:hyperlink r:id="rId30" w:history="1">
               <w:r>
                 <w:rPr>
                   <w:rStyle w:val="Hipervnculo"/>
@@ -11006,54 +11636,9 @@
                 <w:color w:val="000000"/>
                 <w:sz w:val="20"/>
                 <w:szCs w:val="20"/>
-              </w:rPr>
-            </w:pPr>
-          </w:p>
-          <w:p>
-            <w:pPr>
-              <w:shd w:val="clear" w:color="auto" w:fill="FFFFFE"/>
-              <w:spacing w:line="270" w:lineRule="atLeast"/>
-              <w:cnfStyle w:val="000000000000" w:firstRow="0" w:lastRow="0" w:firstColumn="0" w:lastColumn="0" w:oddVBand="0" w:evenVBand="0" w:oddHBand="0" w:evenHBand="0" w:firstRowFirstColumn="0" w:firstRowLastColumn="0" w:lastRowFirstColumn="0" w:lastRowLastColumn="0"/>
-              <w:rPr>
-                <w:rFonts w:ascii="Segoe UI" w:eastAsia="Times New Roman" w:hAnsi="Segoe UI" w:cs="Segoe UI"/>
-                <w:color w:val="000000"/>
-                <w:sz w:val="20"/>
-                <w:szCs w:val="20"/>
                 <w:lang w:val="es-CO"/>
               </w:rPr>
             </w:pPr>
-            <w:r>
-              <w:rPr>
-                <w:rFonts w:ascii="Segoe UI" w:eastAsia="Times New Roman" w:hAnsi="Segoe UI" w:cs="Segoe UI"/>
-                <w:color w:val="000000"/>
-                <w:sz w:val="20"/>
-                <w:szCs w:val="20"/>
-                <w:lang w:val="es-CO"/>
-              </w:rPr>
-              <w:t xml:space="preserve">(Falta </w:t>
-            </w:r>
-            <w:proofErr w:type="spellStart"/>
-            <w:r>
-              <w:rPr>
-                <w:rFonts w:ascii="Segoe UI" w:eastAsia="Times New Roman" w:hAnsi="Segoe UI" w:cs="Segoe UI"/>
-                <w:color w:val="000000"/>
-                <w:sz w:val="20"/>
-                <w:szCs w:val="20"/>
-                <w:lang w:val="es-CO"/>
-              </w:rPr>
-              <w:t>Token</w:t>
-            </w:r>
-            <w:proofErr w:type="spellEnd"/>
-            <w:r>
-              <w:rPr>
-                <w:rFonts w:ascii="Segoe UI" w:eastAsia="Times New Roman" w:hAnsi="Segoe UI" w:cs="Segoe UI"/>
-                <w:color w:val="000000"/>
-                <w:sz w:val="20"/>
-                <w:szCs w:val="20"/>
-                <w:lang w:val="es-CO"/>
-              </w:rPr>
-              <w:t xml:space="preserve"> de twitter – No disponible)</w:t>
-            </w:r>
             <w:r>
               <w:rPr>
                 <w:rFonts w:ascii="Segoe UI" w:eastAsia="Times New Roman" w:hAnsi="Segoe UI" w:cs="Segoe UI"/>
@@ -11085,7 +11670,27 @@
                 <w:szCs w:val="20"/>
                 <w:lang w:val="es-CO"/>
               </w:rPr>
-              <w:t xml:space="preserve"> agregarlo en el archivo app/Http/</w:t>
+              <w:t xml:space="preserve"> </w:t>
+            </w:r>
+            <w:r>
+              <w:rPr>
+                <w:rFonts w:ascii="Segoe UI" w:eastAsia="Times New Roman" w:hAnsi="Segoe UI" w:cs="Segoe UI"/>
+                <w:color w:val="000000"/>
+                <w:sz w:val="20"/>
+                <w:szCs w:val="20"/>
+                <w:lang w:val="es-CO"/>
+              </w:rPr>
+              <w:t xml:space="preserve">de twitter </w:t>
+            </w:r>
+            <w:r>
+              <w:rPr>
+                <w:rFonts w:ascii="Segoe UI" w:eastAsia="Times New Roman" w:hAnsi="Segoe UI" w:cs="Segoe UI"/>
+                <w:color w:val="000000"/>
+                <w:sz w:val="20"/>
+                <w:szCs w:val="20"/>
+                <w:lang w:val="es-CO"/>
+              </w:rPr>
+              <w:t>agregarlo en el archivo app/Http/</w:t>
             </w:r>
             <w:proofErr w:type="spellStart"/>
             <w:r>
@@ -11130,11 +11735,127 @@
                 <w:lang w:val="es-CO"/>
               </w:rPr>
               <w:t xml:space="preserve"> 16)</w:t>
+            </w:r>
+            <w:r>
+              <w:rPr>
+                <w:rFonts w:ascii="Segoe UI" w:eastAsia="Times New Roman" w:hAnsi="Segoe UI" w:cs="Segoe UI"/>
+                <w:color w:val="000000"/>
+                <w:sz w:val="20"/>
+                <w:szCs w:val="20"/>
+                <w:lang w:val="es-CO"/>
+              </w:rPr>
+              <w:t>.</w:t>
+            </w:r>
+            <w:r>
+              <w:rPr>
+                <w:rFonts w:ascii="Segoe UI" w:eastAsia="Times New Roman" w:hAnsi="Segoe UI" w:cs="Segoe UI"/>
+                <w:color w:val="000000"/>
+                <w:sz w:val="20"/>
+                <w:szCs w:val="20"/>
+                <w:lang w:val="es-CO"/>
+              </w:rPr>
+              <w:br/>
+            </w:r>
+            <w:r>
+              <w:rPr>
+                <w:rFonts w:ascii="Segoe UI" w:eastAsia="Times New Roman" w:hAnsi="Segoe UI" w:cs="Segoe UI"/>
+                <w:color w:val="000000"/>
+                <w:sz w:val="20"/>
+                <w:szCs w:val="20"/>
+                <w:lang w:val="es-CO"/>
+              </w:rPr>
+              <w:t xml:space="preserve">(Falta </w:t>
+            </w:r>
+            <w:proofErr w:type="spellStart"/>
+            <w:r>
+              <w:rPr>
+                <w:rFonts w:ascii="Segoe UI" w:eastAsia="Times New Roman" w:hAnsi="Segoe UI" w:cs="Segoe UI"/>
+                <w:color w:val="000000"/>
+                <w:sz w:val="20"/>
+                <w:szCs w:val="20"/>
+                <w:lang w:val="es-CO"/>
+              </w:rPr>
+              <w:t>Token</w:t>
+            </w:r>
+            <w:proofErr w:type="spellEnd"/>
+            <w:r>
+              <w:rPr>
+                <w:rFonts w:ascii="Segoe UI" w:eastAsia="Times New Roman" w:hAnsi="Segoe UI" w:cs="Segoe UI"/>
+                <w:color w:val="000000"/>
+                <w:sz w:val="20"/>
+                <w:szCs w:val="20"/>
+                <w:lang w:val="es-CO"/>
+              </w:rPr>
+              <w:t xml:space="preserve"> de twitter – No disponible</w:t>
+            </w:r>
+            <w:r>
+              <w:rPr>
+                <w:rFonts w:ascii="Segoe UI" w:eastAsia="Times New Roman" w:hAnsi="Segoe UI" w:cs="Segoe UI"/>
+                <w:color w:val="000000"/>
+                <w:sz w:val="20"/>
+                <w:szCs w:val="20"/>
+                <w:lang w:val="es-CO"/>
+              </w:rPr>
+              <w:t xml:space="preserve"> </w:t>
+            </w:r>
+            <w:r>
+              <w:rPr>
+                <w:rFonts w:ascii="Segoe UI" w:eastAsia="Times New Roman" w:hAnsi="Segoe UI" w:cs="Segoe UI"/>
+                <w:i/>
+                <w:color w:val="44546A" w:themeColor="text2"/>
+                <w:sz w:val="16"/>
+                <w:szCs w:val="20"/>
+                <w:lang w:val="es-CO"/>
+              </w:rPr>
+              <w:t>ver final de este documento</w:t>
+            </w:r>
+            <w:r>
+              <w:rPr>
+                <w:rFonts w:ascii="Segoe UI" w:eastAsia="Times New Roman" w:hAnsi="Segoe UI" w:cs="Segoe UI"/>
+                <w:color w:val="000000"/>
+                <w:sz w:val="20"/>
+                <w:szCs w:val="20"/>
+                <w:lang w:val="es-CO"/>
+              </w:rPr>
+              <w:t>)</w:t>
             </w:r>
           </w:p>
         </w:tc>
       </w:tr>
     </w:tbl>
+    <w:p>
+      <w:pPr>
+        <w:ind w:left="360"/>
+        <w:rPr>
+          <w:rFonts w:ascii="Segoe UI" w:hAnsi="Segoe UI" w:cs="Segoe UI"/>
+          <w:sz w:val="20"/>
+          <w:szCs w:val="20"/>
+          <w:lang w:val="es-MX"/>
+        </w:rPr>
+      </w:pPr>
+    </w:p>
+    <w:p>
+      <w:pPr>
+        <w:ind w:left="360"/>
+        <w:rPr>
+          <w:rFonts w:ascii="Segoe UI" w:hAnsi="Segoe UI" w:cs="Segoe UI"/>
+          <w:sz w:val="20"/>
+          <w:szCs w:val="20"/>
+          <w:lang w:val="es-MX"/>
+        </w:rPr>
+      </w:pPr>
+    </w:p>
+    <w:p>
+      <w:pPr>
+        <w:ind w:left="360"/>
+        <w:rPr>
+          <w:rFonts w:ascii="Segoe UI" w:hAnsi="Segoe UI" w:cs="Segoe UI"/>
+          <w:sz w:val="20"/>
+          <w:szCs w:val="20"/>
+          <w:lang w:val="es-MX"/>
+        </w:rPr>
+      </w:pPr>
+    </w:p>
     <w:p>
       <w:pPr>
         <w:ind w:left="360"/>
@@ -11272,7 +11993,7 @@
                 <w:lang w:val="es-CO"/>
               </w:rPr>
             </w:pPr>
-            <w:hyperlink r:id="rId29" w:history="1">
+            <w:hyperlink r:id="rId31" w:history="1">
               <w:r>
                 <w:rPr>
                   <w:rStyle w:val="Hipervnculo"/>
@@ -11854,8 +12575,430 @@
         </w:rPr>
       </w:pPr>
     </w:p>
+    <w:p>
+      <w:pPr>
+        <w:rPr>
+          <w:rFonts w:ascii="Segoe UI" w:hAnsi="Segoe UI" w:cs="Segoe UI"/>
+          <w:sz w:val="20"/>
+          <w:szCs w:val="20"/>
+          <w:lang w:val="es-MX"/>
+        </w:rPr>
+      </w:pPr>
+    </w:p>
+    <w:p>
+      <w:pPr>
+        <w:rPr>
+          <w:rFonts w:ascii="Segoe UI" w:hAnsi="Segoe UI" w:cs="Segoe UI"/>
+          <w:sz w:val="20"/>
+          <w:szCs w:val="20"/>
+          <w:lang w:val="es-MX"/>
+        </w:rPr>
+      </w:pPr>
+    </w:p>
+    <w:p>
+      <w:pPr>
+        <w:rPr>
+          <w:rFonts w:ascii="Segoe UI" w:hAnsi="Segoe UI" w:cs="Segoe UI"/>
+          <w:sz w:val="20"/>
+          <w:szCs w:val="20"/>
+          <w:lang w:val="es-MX"/>
+        </w:rPr>
+      </w:pPr>
+    </w:p>
+    <w:p>
+      <w:pPr>
+        <w:rPr>
+          <w:rFonts w:ascii="Segoe UI" w:hAnsi="Segoe UI" w:cs="Segoe UI"/>
+          <w:sz w:val="20"/>
+          <w:szCs w:val="20"/>
+          <w:lang w:val="es-MX"/>
+        </w:rPr>
+      </w:pPr>
+    </w:p>
+    <w:p>
+      <w:pPr>
+        <w:rPr>
+          <w:rFonts w:ascii="Segoe UI" w:hAnsi="Segoe UI" w:cs="Segoe UI"/>
+          <w:sz w:val="20"/>
+          <w:szCs w:val="20"/>
+          <w:lang w:val="es-MX"/>
+        </w:rPr>
+      </w:pPr>
+    </w:p>
+    <w:p>
+      <w:pPr>
+        <w:rPr>
+          <w:rFonts w:ascii="Segoe UI" w:hAnsi="Segoe UI" w:cs="Segoe UI"/>
+          <w:sz w:val="20"/>
+          <w:szCs w:val="20"/>
+          <w:lang w:val="es-MX"/>
+        </w:rPr>
+      </w:pPr>
+    </w:p>
+    <w:p>
+      <w:pPr>
+        <w:rPr>
+          <w:rFonts w:ascii="Segoe UI" w:hAnsi="Segoe UI" w:cs="Segoe UI"/>
+          <w:sz w:val="20"/>
+          <w:szCs w:val="20"/>
+          <w:lang w:val="es-MX"/>
+        </w:rPr>
+      </w:pPr>
+    </w:p>
+    <w:p>
+      <w:pPr>
+        <w:rPr>
+          <w:rFonts w:ascii="Segoe UI" w:hAnsi="Segoe UI" w:cs="Segoe UI"/>
+          <w:sz w:val="20"/>
+          <w:szCs w:val="20"/>
+          <w:lang w:val="es-MX"/>
+        </w:rPr>
+      </w:pPr>
+    </w:p>
+    <w:p>
+      <w:pPr>
+        <w:rPr>
+          <w:rFonts w:ascii="Segoe UI" w:hAnsi="Segoe UI" w:cs="Segoe UI"/>
+          <w:sz w:val="20"/>
+          <w:szCs w:val="20"/>
+          <w:lang w:val="es-MX"/>
+        </w:rPr>
+      </w:pPr>
+    </w:p>
+    <w:p>
+      <w:pPr>
+        <w:rPr>
+          <w:rFonts w:ascii="Segoe UI" w:hAnsi="Segoe UI" w:cs="Segoe UI"/>
+          <w:sz w:val="20"/>
+          <w:szCs w:val="20"/>
+          <w:lang w:val="es-MX"/>
+        </w:rPr>
+      </w:pPr>
+    </w:p>
+    <w:p>
+      <w:pPr>
+        <w:rPr>
+          <w:rFonts w:ascii="Segoe UI" w:hAnsi="Segoe UI" w:cs="Segoe UI"/>
+          <w:sz w:val="20"/>
+          <w:szCs w:val="20"/>
+          <w:lang w:val="es-MX"/>
+        </w:rPr>
+      </w:pPr>
+    </w:p>
+    <w:p>
+      <w:pPr>
+        <w:rPr>
+          <w:rFonts w:ascii="Segoe UI" w:hAnsi="Segoe UI" w:cs="Segoe UI"/>
+          <w:sz w:val="20"/>
+          <w:szCs w:val="20"/>
+          <w:lang w:val="es-MX"/>
+        </w:rPr>
+      </w:pPr>
+    </w:p>
+    <w:p>
+      <w:pPr>
+        <w:rPr>
+          <w:rFonts w:ascii="Segoe UI" w:hAnsi="Segoe UI" w:cs="Segoe UI"/>
+          <w:sz w:val="20"/>
+          <w:szCs w:val="20"/>
+          <w:lang w:val="es-MX"/>
+        </w:rPr>
+      </w:pPr>
+    </w:p>
+    <w:p>
+      <w:pPr>
+        <w:rPr>
+          <w:rFonts w:ascii="Segoe UI" w:hAnsi="Segoe UI" w:cs="Segoe UI"/>
+          <w:sz w:val="20"/>
+          <w:szCs w:val="20"/>
+          <w:lang w:val="es-MX"/>
+        </w:rPr>
+      </w:pPr>
+    </w:p>
+    <w:p>
+      <w:pPr>
+        <w:rPr>
+          <w:rFonts w:ascii="Segoe UI" w:hAnsi="Segoe UI" w:cs="Segoe UI"/>
+          <w:sz w:val="20"/>
+          <w:szCs w:val="20"/>
+          <w:lang w:val="es-MX"/>
+        </w:rPr>
+      </w:pPr>
+    </w:p>
+    <w:p>
+      <w:pPr>
+        <w:rPr>
+          <w:rFonts w:ascii="Segoe UI" w:hAnsi="Segoe UI" w:cs="Segoe UI"/>
+          <w:sz w:val="20"/>
+          <w:szCs w:val="20"/>
+          <w:lang w:val="es-MX"/>
+        </w:rPr>
+      </w:pPr>
+    </w:p>
+    <w:p>
+      <w:pPr>
+        <w:rPr>
+          <w:rFonts w:ascii="Segoe UI" w:hAnsi="Segoe UI" w:cs="Segoe UI"/>
+          <w:sz w:val="20"/>
+          <w:szCs w:val="20"/>
+          <w:lang w:val="es-MX"/>
+        </w:rPr>
+      </w:pPr>
+    </w:p>
+    <w:p>
+      <w:pPr>
+        <w:rPr>
+          <w:rFonts w:ascii="Segoe UI" w:hAnsi="Segoe UI" w:cs="Segoe UI"/>
+          <w:sz w:val="20"/>
+          <w:szCs w:val="20"/>
+          <w:lang w:val="es-MX"/>
+        </w:rPr>
+      </w:pPr>
+    </w:p>
+    <w:p>
+      <w:pPr>
+        <w:rPr>
+          <w:rFonts w:ascii="Segoe UI" w:hAnsi="Segoe UI" w:cs="Segoe UI"/>
+          <w:sz w:val="20"/>
+          <w:szCs w:val="20"/>
+          <w:lang w:val="es-MX"/>
+        </w:rPr>
+      </w:pPr>
+    </w:p>
+    <w:p>
+      <w:pPr>
+        <w:rPr>
+          <w:rFonts w:ascii="Segoe UI" w:hAnsi="Segoe UI" w:cs="Segoe UI"/>
+          <w:sz w:val="20"/>
+          <w:szCs w:val="20"/>
+          <w:lang w:val="es-MX"/>
+        </w:rPr>
+      </w:pPr>
+    </w:p>
+    <w:p>
+      <w:pPr>
+        <w:rPr>
+          <w:rFonts w:ascii="Segoe UI" w:hAnsi="Segoe UI" w:cs="Segoe UI"/>
+          <w:sz w:val="20"/>
+          <w:szCs w:val="20"/>
+          <w:lang w:val="es-MX"/>
+        </w:rPr>
+      </w:pPr>
+    </w:p>
+    <w:p>
+      <w:pPr>
+        <w:rPr>
+          <w:rFonts w:ascii="Segoe UI" w:hAnsi="Segoe UI" w:cs="Segoe UI"/>
+          <w:sz w:val="20"/>
+          <w:szCs w:val="20"/>
+          <w:lang w:val="es-MX"/>
+        </w:rPr>
+      </w:pPr>
+      <w:r>
+        <w:rPr>
+          <w:rFonts w:ascii="Segoe UI" w:hAnsi="Segoe UI" w:cs="Segoe UI"/>
+          <w:sz w:val="20"/>
+          <w:szCs w:val="20"/>
+          <w:lang w:val="es-MX"/>
+        </w:rPr>
+        <w:lastRenderedPageBreak/>
+        <w:t xml:space="preserve">Realice mi registro en twitter como desarrollador para generar un </w:t>
+      </w:r>
+      <w:proofErr w:type="spellStart"/>
+      <w:r>
+        <w:rPr>
+          <w:rFonts w:ascii="Segoe UI" w:hAnsi="Segoe UI" w:cs="Segoe UI"/>
+          <w:sz w:val="20"/>
+          <w:szCs w:val="20"/>
+          <w:lang w:val="es-MX"/>
+        </w:rPr>
+        <w:t>token</w:t>
+      </w:r>
+      <w:proofErr w:type="spellEnd"/>
+      <w:r>
+        <w:rPr>
+          <w:rFonts w:ascii="Segoe UI" w:hAnsi="Segoe UI" w:cs="Segoe UI"/>
+          <w:sz w:val="20"/>
+          <w:szCs w:val="20"/>
+          <w:lang w:val="es-MX"/>
+        </w:rPr>
+        <w:t xml:space="preserve"> de acceso, sin embargo no obtuve respuesta para poder acceder a su información.</w:t>
+      </w:r>
+      <w:r>
+        <w:rPr>
+          <w:rFonts w:ascii="Segoe UI" w:hAnsi="Segoe UI" w:cs="Segoe UI"/>
+          <w:sz w:val="20"/>
+          <w:szCs w:val="20"/>
+          <w:lang w:val="es-MX"/>
+        </w:rPr>
+        <w:br/>
+        <w:t xml:space="preserve">Sin embargo se programa la conexión y </w:t>
+      </w:r>
+      <w:proofErr w:type="spellStart"/>
+      <w:r>
+        <w:rPr>
+          <w:rFonts w:ascii="Segoe UI" w:hAnsi="Segoe UI" w:cs="Segoe UI"/>
+          <w:sz w:val="20"/>
+          <w:szCs w:val="20"/>
+          <w:lang w:val="es-MX"/>
+        </w:rPr>
+        <w:t>endpoint</w:t>
+      </w:r>
+      <w:proofErr w:type="spellEnd"/>
+      <w:r>
+        <w:rPr>
+          <w:rFonts w:ascii="Segoe UI" w:hAnsi="Segoe UI" w:cs="Segoe UI"/>
+          <w:sz w:val="20"/>
+          <w:szCs w:val="20"/>
+          <w:lang w:val="es-MX"/>
+        </w:rPr>
+        <w:t xml:space="preserve"> necesario para obtener los datos como si se tuviera el </w:t>
+      </w:r>
+      <w:proofErr w:type="spellStart"/>
+      <w:r>
+        <w:rPr>
+          <w:rFonts w:ascii="Segoe UI" w:hAnsi="Segoe UI" w:cs="Segoe UI"/>
+          <w:sz w:val="20"/>
+          <w:szCs w:val="20"/>
+          <w:lang w:val="es-MX"/>
+        </w:rPr>
+        <w:t>token</w:t>
+      </w:r>
+      <w:proofErr w:type="spellEnd"/>
+      <w:r>
+        <w:rPr>
+          <w:rFonts w:ascii="Segoe UI" w:hAnsi="Segoe UI" w:cs="Segoe UI"/>
+          <w:sz w:val="20"/>
+          <w:szCs w:val="20"/>
+          <w:lang w:val="es-MX"/>
+        </w:rPr>
+        <w:t>.</w:t>
+      </w:r>
+    </w:p>
+    <w:p>
+      <w:pPr>
+        <w:jc w:val="center"/>
+        <w:rPr>
+          <w:rFonts w:ascii="Segoe UI" w:hAnsi="Segoe UI" w:cs="Segoe UI"/>
+          <w:sz w:val="20"/>
+          <w:szCs w:val="20"/>
+          <w:lang w:val="es-MX"/>
+        </w:rPr>
+      </w:pPr>
+      <w:r>
+        <w:rPr>
+          <w:noProof/>
+        </w:rPr>
+        <w:drawing>
+          <wp:inline distT="0" distB="0" distL="0" distR="0" wp14:anchorId="3B1F476A" wp14:editId="1EC27BBB">
+            <wp:extent cx="6038850" cy="3296206"/>
+            <wp:effectExtent l="0" t="0" r="0" b="0"/>
+            <wp:docPr id="3" name="Imagen 3"/>
+            <wp:cNvGraphicFramePr>
+              <a:graphicFrameLocks xmlns:a="http://schemas.openxmlformats.org/drawingml/2006/main" noChangeAspect="1"/>
+            </wp:cNvGraphicFramePr>
+            <a:graphic xmlns:a="http://schemas.openxmlformats.org/drawingml/2006/main">
+              <a:graphicData uri="http://schemas.openxmlformats.org/drawingml/2006/picture">
+                <pic:pic xmlns:pic="http://schemas.openxmlformats.org/drawingml/2006/picture">
+                  <pic:nvPicPr>
+                    <pic:cNvPr id="1" name=""/>
+                    <pic:cNvPicPr/>
+                  </pic:nvPicPr>
+                  <pic:blipFill>
+                    <a:blip r:embed="rId32"/>
+                    <a:stretch>
+                      <a:fillRect/>
+                    </a:stretch>
+                  </pic:blipFill>
+                  <pic:spPr>
+                    <a:xfrm>
+                      <a:off x="0" y="0"/>
+                      <a:ext cx="6059136" cy="3307279"/>
+                    </a:xfrm>
+                    <a:prstGeom prst="rect">
+                      <a:avLst/>
+                    </a:prstGeom>
+                  </pic:spPr>
+                </pic:pic>
+              </a:graphicData>
+            </a:graphic>
+          </wp:inline>
+        </w:drawing>
+      </w:r>
+    </w:p>
+    <w:p>
+      <w:pPr>
+        <w:rPr>
+          <w:rFonts w:ascii="Segoe UI" w:hAnsi="Segoe UI" w:cs="Segoe UI"/>
+          <w:sz w:val="20"/>
+          <w:szCs w:val="20"/>
+          <w:lang w:val="es-MX"/>
+        </w:rPr>
+      </w:pPr>
+    </w:p>
+    <w:p>
+      <w:pPr>
+        <w:jc w:val="center"/>
+        <w:rPr>
+          <w:rFonts w:ascii="Segoe UI" w:hAnsi="Segoe UI" w:cs="Segoe UI"/>
+          <w:sz w:val="20"/>
+          <w:szCs w:val="20"/>
+          <w:lang w:val="es-MX"/>
+        </w:rPr>
+      </w:pPr>
+      <w:r>
+        <w:rPr>
+          <w:noProof/>
+        </w:rPr>
+        <w:drawing>
+          <wp:inline distT="0" distB="0" distL="0" distR="0" wp14:anchorId="1F0623A0" wp14:editId="300C8C7E">
+            <wp:extent cx="5991225" cy="3025014"/>
+            <wp:effectExtent l="0" t="0" r="0" b="4445"/>
+            <wp:docPr id="4" name="Imagen 4"/>
+            <wp:cNvGraphicFramePr>
+              <a:graphicFrameLocks xmlns:a="http://schemas.openxmlformats.org/drawingml/2006/main" noChangeAspect="1"/>
+            </wp:cNvGraphicFramePr>
+            <a:graphic xmlns:a="http://schemas.openxmlformats.org/drawingml/2006/main">
+              <a:graphicData uri="http://schemas.openxmlformats.org/drawingml/2006/picture">
+                <pic:pic xmlns:pic="http://schemas.openxmlformats.org/drawingml/2006/picture">
+                  <pic:nvPicPr>
+                    <pic:cNvPr id="1" name=""/>
+                    <pic:cNvPicPr/>
+                  </pic:nvPicPr>
+                  <pic:blipFill>
+                    <a:blip r:embed="rId33"/>
+                    <a:stretch>
+                      <a:fillRect/>
+                    </a:stretch>
+                  </pic:blipFill>
+                  <pic:spPr>
+                    <a:xfrm>
+                      <a:off x="0" y="0"/>
+                      <a:ext cx="6016159" cy="3037603"/>
+                    </a:xfrm>
+                    <a:prstGeom prst="rect">
+                      <a:avLst/>
+                    </a:prstGeom>
+                  </pic:spPr>
+                </pic:pic>
+              </a:graphicData>
+            </a:graphic>
+          </wp:inline>
+        </w:drawing>
+      </w:r>
+    </w:p>
+    <w:p>
+      <w:pPr>
+        <w:rPr>
+          <w:rFonts w:ascii="Segoe UI" w:hAnsi="Segoe UI" w:cs="Segoe UI"/>
+          <w:sz w:val="20"/>
+          <w:szCs w:val="20"/>
+          <w:lang w:val="es-MX"/>
+        </w:rPr>
+      </w:pPr>
+    </w:p>
     <w:sectPr>
-      <w:headerReference w:type="default" r:id="rId30"/>
+      <w:headerReference w:type="default" r:id="rId34"/>
       <w:pgSz w:w="12240" w:h="15840"/>
       <w:pgMar w:top="720" w:right="720" w:bottom="720" w:left="720" w:header="708" w:footer="708" w:gutter="0"/>
       <w:cols w:space="708"/>
@@ -11934,7 +13077,7 @@
         <w:sz w:val="32"/>
         <w:lang w:val="es-MX"/>
       </w:rPr>
-      <w:t xml:space="preserve">Prueba técnica - </w:t>
+      <w:t xml:space="preserve">Instalación local y pruebas - </w:t>
     </w:r>
     <w:proofErr w:type="spellStart"/>
     <w:r>
